--- a/5_Analysis/DRAFT/Reliability_SPE_Draft_v0.0.2.docx
+++ b/5_Analysis/DRAFT/Reliability_SPE_Draft_v0.0.2.docx
@@ -2035,16 +2035,7 @@
         <w:t>.</w:t>
       </w:r>
       <w:r>
-        <w:t xml:space="preserve"> </w:t>
-      </w:r>
-      <w:r>
-        <w:t xml:space="preserve">These findings provided a benchmark for future investigations utilizing the SPMT and underscore the limitations of accuracy-based measures. Also, these findings call for improvement of the reliability of SPMT when researchers are interested in individual </w:t>
-      </w:r>
-      <w:r>
-        <w:t>differences</w:t>
-      </w:r>
-      <w:r>
-        <w:t xml:space="preserve"> of SPE.</w:t>
+        <w:t xml:space="preserve"> These findings provided a benchmark for future investigations utilizing the SPMT and underscore the limitations of accuracy-based measures. Also, these findings call for improvement of the reliability of SPMT when researchers are interested in individual differences of SPE.</w:t>
       </w:r>
     </w:p>
     <w:p>
@@ -6014,25 +6005,7 @@
                 <w:sz w:val="16"/>
                 <w:szCs w:val="16"/>
               </w:rPr>
-              <w:t xml:space="preserve"># </w:t>
-            </w:r>
-            <w:proofErr w:type="gramStart"/>
-            <w:r>
-              <w:rPr>
-                <w:rFonts w:eastAsia="宋体"/>
-                <w:sz w:val="16"/>
-                <w:szCs w:val="16"/>
-              </w:rPr>
-              <w:t>of</w:t>
-            </w:r>
-            <w:proofErr w:type="gramEnd"/>
-            <w:r>
-              <w:rPr>
-                <w:rFonts w:eastAsia="宋体"/>
-                <w:sz w:val="16"/>
-                <w:szCs w:val="16"/>
-              </w:rPr>
-              <w:t xml:space="preserve"> Trials per Condition</w:t>
+              <w:t># of Trials per Condition</w:t>
             </w:r>
           </w:p>
         </w:tc>
@@ -17791,23 +17764,7 @@
           <w:bCs/>
           <w:lang w:val="en-US"/>
         </w:rPr>
-        <w:t xml:space="preserve">In total, we gathered 18 publicly available datasets, as mentioned </w:t>
-      </w:r>
-      <w:proofErr w:type="gramStart"/>
-      <w:r>
-        <w:rPr>
-          <w:bCs/>
-          <w:lang w:val="en-US"/>
-        </w:rPr>
-        <w:t>earlier</w:t>
-      </w:r>
-      <w:proofErr w:type="gramEnd"/>
-      <w:r>
-        <w:rPr>
-          <w:bCs/>
-          <w:lang w:val="en-US"/>
-        </w:rPr>
-        <w:t xml:space="preserve"> and presented in Table 1. We pre-processed the secondary data using the following criteria</w:t>
+        <w:t>In total, we gathered 18 publicly available datasets, as mentioned earlier and presented in Table 1. We pre-processed the secondary data using the following criteria</w:t>
       </w:r>
       <w:r>
         <w:rPr>
@@ -17980,21 +17937,7 @@
         <w:rPr>
           <w:lang w:val="en-GB"/>
         </w:rPr>
-        <w:t xml:space="preserve">The practice trials </w:t>
-      </w:r>
-      <w:proofErr w:type="gramStart"/>
-      <w:r>
-        <w:rPr>
-          <w:lang w:val="en-GB"/>
-        </w:rPr>
-        <w:t>is</w:t>
-      </w:r>
-      <w:proofErr w:type="gramEnd"/>
-      <w:r>
-        <w:rPr>
-          <w:lang w:val="en-GB"/>
-        </w:rPr>
-        <w:t xml:space="preserve"> excluded from the formal analysis,</w:t>
+        <w:t>The practice trials is excluded from the formal analysis,</w:t>
       </w:r>
     </w:p>
     <w:p>
@@ -21730,22 +21673,7 @@
       <w:bookmarkStart w:id="41" w:name="_Toc129530169"/>
       <w:bookmarkStart w:id="42" w:name="_Toc129530199"/>
       <w:r>
-        <w:t xml:space="preserve">In 18 datasets, we found </w:t>
-      </w:r>
-      <w:r>
-        <w:t>14</w:t>
-      </w:r>
-      <w:r>
-        <w:t xml:space="preserve"> datasets have the data for Self vs Close other, </w:t>
-      </w:r>
-      <w:r>
-        <w:t>12</w:t>
-      </w:r>
-      <w:r>
-        <w:t xml:space="preserve"> datasets have the data for Self vs</w:t>
-      </w:r>
-      <w:r>
-        <w:t xml:space="preserve"> S</w:t>
+        <w:t>In 18 datasets, we found 14 datasets have the data for Self vs Close other, 12 datasets have the data for Self vs S</w:t>
       </w:r>
       <w:r>
         <w:rPr>
@@ -21754,16 +21682,7 @@
         <w:t>tranger</w:t>
       </w:r>
       <w:r>
-        <w:t xml:space="preserve"> other</w:t>
-      </w:r>
-      <w:r>
-        <w:t xml:space="preserve">. </w:t>
-      </w:r>
-      <w:r>
-        <w:t xml:space="preserve">2 </w:t>
-      </w:r>
-      <w:r>
-        <w:t>datasets have the data for Self vs</w:t>
+        <w:t xml:space="preserve"> other. 2 datasets have the data for Self vs</w:t>
       </w:r>
       <w:r>
         <w:t xml:space="preserve"> Celebrity other. 1 dataset has the data for Self vs none other.</w:t>
@@ -21806,7 +21725,7 @@
     <w:p>
       <w:pPr>
         <w:rPr>
-          <w:rFonts w:eastAsia="宋体" w:hint="eastAsia"/>
+          <w:rFonts w:eastAsia="宋体"/>
           <w:lang w:val="en-US"/>
         </w:rPr>
       </w:pPr>
@@ -22011,20 +21930,120 @@
           <w:rFonts w:eastAsia="宋体"/>
           <w:lang w:val="en-US"/>
         </w:rPr>
-        <w:t>. Notably, the split-half reliabilities for the SPE of RT and Efficiency indices show relatively higher values</w:t>
+        <w:t xml:space="preserve">. Notably, </w:t>
       </w:r>
       <w:r>
         <w:rPr>
           <w:rFonts w:eastAsia="宋体"/>
           <w:lang w:val="en-US"/>
         </w:rPr>
-        <w:t>, ranging around 0.6 or higher</w:t>
+        <w:t>a</w:t>
       </w:r>
       <w:r>
         <w:rPr>
           <w:rFonts w:eastAsia="宋体"/>
           <w:lang w:val="en-US"/>
         </w:rPr>
+        <w:t xml:space="preserve">fter calculating the average of the three split-half reliabilities from the 18 datasets, only when the target is set to "Stranger," the split-half reliabilities for RT </w:t>
+      </w:r>
+      <w:r>
+        <w:rPr>
+          <w:rFonts w:eastAsia="宋体"/>
+          <w:lang w:val="en-US"/>
+        </w:rPr>
+        <w:t xml:space="preserve">and Efficiency </w:t>
+      </w:r>
+      <w:r>
+        <w:rPr>
+          <w:rFonts w:eastAsia="宋体"/>
+          <w:lang w:val="en-US"/>
+        </w:rPr>
+        <w:t>can still maintain around 0.5</w:t>
+      </w:r>
+      <w:r>
+        <w:rPr>
+          <w:rFonts w:eastAsia="宋体"/>
+          <w:lang w:val="en-US"/>
+        </w:rPr>
+        <w:t xml:space="preserve"> </w:t>
+      </w:r>
+      <w:r>
+        <w:t xml:space="preserve">(RT: </w:t>
+      </w:r>
+      <w:r>
+        <w:rPr>
+          <w:rFonts w:eastAsia="宋体"/>
+          <w:lang w:val="en-US"/>
+        </w:rPr>
+        <w:t>First-Second = 0.46, Odd-Even = 0.52, Permuted = 0.45</w:t>
+      </w:r>
+      <w:r>
+        <w:rPr>
+          <w:rFonts w:eastAsia="宋体"/>
+          <w:lang w:val="en-US"/>
+        </w:rPr>
+        <w:t xml:space="preserve">; </w:t>
+      </w:r>
+      <w:r>
+        <w:t>Efficiency</w:t>
+      </w:r>
+      <w:r>
+        <w:t xml:space="preserve">: </w:t>
+      </w:r>
+      <w:r>
+        <w:rPr>
+          <w:rFonts w:eastAsia="宋体"/>
+          <w:lang w:val="en-US"/>
+        </w:rPr>
+        <w:t>First-Second = 0.</w:t>
+      </w:r>
+      <w:r>
+        <w:rPr>
+          <w:rFonts w:eastAsia="宋体"/>
+          <w:lang w:val="en-US"/>
+        </w:rPr>
+        <w:t>42</w:t>
+      </w:r>
+      <w:r>
+        <w:rPr>
+          <w:rFonts w:eastAsia="宋体"/>
+          <w:lang w:val="en-US"/>
+        </w:rPr>
+        <w:t>, Odd-Even = 0.5</w:t>
+      </w:r>
+      <w:r>
+        <w:rPr>
+          <w:rFonts w:eastAsia="宋体"/>
+          <w:lang w:val="en-US"/>
+        </w:rPr>
+        <w:t>1</w:t>
+      </w:r>
+      <w:r>
+        <w:rPr>
+          <w:rFonts w:eastAsia="宋体"/>
+          <w:lang w:val="en-US"/>
+        </w:rPr>
+        <w:t>, Permuted = 0.</w:t>
+      </w:r>
+      <w:r>
+        <w:rPr>
+          <w:rFonts w:eastAsia="宋体"/>
+          <w:lang w:val="en-US"/>
+        </w:rPr>
+        <w:t>49)</w:t>
+      </w:r>
+      <w:r>
+        <w:rPr>
+          <w:rFonts w:eastAsia="宋体"/>
+          <w:lang w:val="en-US"/>
+        </w:rPr>
+        <w:t>. For the other indicators or when considering other targets, the split-half reliabilities are only around 0.3 or even lower</w:t>
+      </w:r>
+      <w:r>
+        <w:rPr>
+          <w:rFonts w:eastAsia="宋体"/>
+          <w:lang w:val="en-US"/>
+        </w:rPr>
         <w:t>.</w:t>
       </w:r>
       <w:r>
@@ -22039,126 +22058,263 @@
           <w:rFonts w:eastAsia="宋体"/>
           <w:lang w:val="en-US"/>
         </w:rPr>
-        <w:t xml:space="preserve">When the target is set to "Friend," both the first-second split-half and odd-even split-half reliabilities are quite low, with all articles having reliabilities below 0.5. However, when using </w:t>
+        <w:t>Furthermore, we found that in the split-half reliability of RT and Eff</w:t>
       </w:r>
       <w:r>
         <w:rPr>
           <w:rFonts w:eastAsia="宋体"/>
           <w:lang w:val="en-US"/>
         </w:rPr>
-        <w:t>the method of “</w:t>
+        <w:t>iciency</w:t>
       </w:r>
       <w:r>
         <w:rPr>
           <w:rFonts w:eastAsia="宋体"/>
           <w:lang w:val="en-US"/>
         </w:rPr>
-        <w:t>permuted</w:t>
+        <w:t>, compared to "Close</w:t>
       </w:r>
       <w:r>
         <w:rPr>
           <w:rFonts w:eastAsia="宋体"/>
           <w:lang w:val="en-US"/>
         </w:rPr>
-        <w:t xml:space="preserve">” </w:t>
+        <w:t>,</w:t>
       </w:r>
       <w:r>
         <w:rPr>
           <w:rFonts w:eastAsia="宋体"/>
           <w:lang w:val="en-US"/>
         </w:rPr>
-        <w:t xml:space="preserve">for </w:t>
+        <w:t>"</w:t>
       </w:r>
       <w:r>
         <w:rPr>
           <w:rFonts w:eastAsia="宋体"/>
           <w:lang w:val="en-US"/>
         </w:rPr>
-        <w:t xml:space="preserve">calculating </w:t>
+        <w:t xml:space="preserve"> </w:t>
       </w:r>
       <w:r>
         <w:rPr>
           <w:rFonts w:eastAsia="宋体"/>
           <w:lang w:val="en-US"/>
         </w:rPr>
-        <w:t xml:space="preserve">the split-half </w:t>
+        <w:t xml:space="preserve">when the target is set as "Stranger," </w:t>
       </w:r>
       <w:r>
         <w:rPr>
           <w:rFonts w:eastAsia="宋体"/>
           <w:lang w:val="en-US"/>
         </w:rPr>
-        <w:t>reliability</w:t>
+        <w:t>we will get higher reliability (RT: M</w:t>
       </w:r>
       <w:r>
         <w:rPr>
           <w:rFonts w:eastAsia="宋体"/>
-          <w:lang w:val="en-US"/>
-        </w:rPr>
-        <w:t>, the result</w:t>
+          <w:vertAlign w:val="subscript"/>
+          <w:lang w:val="en-US"/>
+        </w:rPr>
+        <w:t>Close</w:t>
       </w:r>
       <w:r>
         <w:rPr>
           <w:rFonts w:eastAsia="宋体"/>
           <w:lang w:val="en-US"/>
         </w:rPr>
-        <w:t xml:space="preserve">s </w:t>
+        <w:t xml:space="preserve"> = .38, M</w:t>
       </w:r>
       <w:r>
         <w:rPr>
           <w:rFonts w:eastAsia="宋体"/>
-          <w:lang w:val="en-US"/>
-        </w:rPr>
-        <w:t xml:space="preserve">are relatively higher, especially for </w:t>
+          <w:vertAlign w:val="subscript"/>
+          <w:lang w:val="en-US"/>
+        </w:rPr>
+        <w:t>Stranger</w:t>
       </w:r>
       <w:r>
         <w:rPr>
           <w:rFonts w:eastAsia="宋体"/>
           <w:lang w:val="en-US"/>
         </w:rPr>
-        <w:t>“</w:t>
+        <w:t xml:space="preserve"> = .48, t = 1.67,</w:t>
       </w:r>
       <w:r>
         <w:rPr>
           <w:rFonts w:eastAsia="宋体"/>
           <w:lang w:val="en-US"/>
         </w:rPr>
-        <w:t>RT</w:t>
+        <w:t xml:space="preserve"> df = 82,</w:t>
       </w:r>
       <w:r>
         <w:rPr>
           <w:rFonts w:eastAsia="宋体"/>
           <w:lang w:val="en-US"/>
         </w:rPr>
-        <w:t>”</w:t>
+        <w:t xml:space="preserve"> p = .10, Cohen’s d = .36 95%CI [-.07, .80]; Efficiency: </w:t>
       </w:r>
       <w:r>
         <w:rPr>
           <w:rFonts w:eastAsia="宋体"/>
           <w:lang w:val="en-US"/>
         </w:rPr>
-        <w:t xml:space="preserve"> and </w:t>
+        <w:t>M</w:t>
       </w:r>
       <w:r>
         <w:rPr>
           <w:rFonts w:eastAsia="宋体"/>
-          <w:lang w:val="en-US"/>
-        </w:rPr>
-        <w:t>“</w:t>
+          <w:vertAlign w:val="subscript"/>
+          <w:lang w:val="en-US"/>
+        </w:rPr>
+        <w:t>Close</w:t>
       </w:r>
       <w:r>
         <w:rPr>
           <w:rFonts w:eastAsia="宋体"/>
           <w:lang w:val="en-US"/>
         </w:rPr>
-        <w:t>Efficiency</w:t>
+        <w:t xml:space="preserve"> = .3</w:t>
       </w:r>
       <w:r>
         <w:rPr>
           <w:rFonts w:eastAsia="宋体"/>
           <w:lang w:val="en-US"/>
         </w:rPr>
-        <w:t>”.</w:t>
+        <w:t>4</w:t>
+      </w:r>
+      <w:r>
+        <w:rPr>
+          <w:rFonts w:eastAsia="宋体"/>
+          <w:lang w:val="en-US"/>
+        </w:rPr>
+        <w:t>, M</w:t>
+      </w:r>
+      <w:r>
+        <w:rPr>
+          <w:rFonts w:eastAsia="宋体"/>
+          <w:vertAlign w:val="subscript"/>
+          <w:lang w:val="en-US"/>
+        </w:rPr>
+        <w:t>Stranger</w:t>
+      </w:r>
+      <w:r>
+        <w:rPr>
+          <w:rFonts w:eastAsia="宋体"/>
+          <w:lang w:val="en-US"/>
+        </w:rPr>
+        <w:t xml:space="preserve"> = .48,t = </w:t>
+      </w:r>
+      <w:r>
+        <w:rPr>
+          <w:rFonts w:eastAsia="宋体"/>
+          <w:lang w:val="en-US"/>
+        </w:rPr>
+        <w:t>2.18</w:t>
+      </w:r>
+      <w:r>
+        <w:rPr>
+          <w:rFonts w:eastAsia="宋体"/>
+          <w:lang w:val="en-US"/>
+        </w:rPr>
+        <w:t xml:space="preserve">, </w:t>
+      </w:r>
+      <w:r>
+        <w:rPr>
+          <w:rFonts w:eastAsia="宋体"/>
+          <w:lang w:val="en-US"/>
+        </w:rPr>
+        <w:t>df = 82,</w:t>
+      </w:r>
+      <w:r>
+        <w:rPr>
+          <w:rFonts w:eastAsia="宋体"/>
+          <w:lang w:val="en-US"/>
+        </w:rPr>
+        <w:t xml:space="preserve"> </w:t>
+      </w:r>
+      <w:r>
+        <w:rPr>
+          <w:rFonts w:eastAsia="宋体"/>
+          <w:lang w:val="en-US"/>
+        </w:rPr>
+        <w:t>p = .</w:t>
+      </w:r>
+      <w:r>
+        <w:rPr>
+          <w:rFonts w:eastAsia="宋体"/>
+          <w:lang w:val="en-US"/>
+        </w:rPr>
+        <w:t>03</w:t>
+      </w:r>
+      <w:r>
+        <w:rPr>
+          <w:rFonts w:eastAsia="宋体"/>
+          <w:lang w:val="en-US"/>
+        </w:rPr>
+        <w:t>, Cohen’s d = .</w:t>
+      </w:r>
+      <w:r>
+        <w:rPr>
+          <w:rFonts w:eastAsia="宋体"/>
+          <w:lang w:val="en-US"/>
+        </w:rPr>
+        <w:t>48</w:t>
+      </w:r>
+      <w:r>
+        <w:rPr>
+          <w:rFonts w:eastAsia="宋体"/>
+          <w:lang w:val="en-US"/>
+        </w:rPr>
+        <w:t xml:space="preserve"> 95%CI</w:t>
+      </w:r>
+      <w:r>
+        <w:rPr>
+          <w:rFonts w:eastAsia="宋体"/>
+          <w:lang w:val="en-US"/>
+        </w:rPr>
+        <w:t xml:space="preserve"> </w:t>
+      </w:r>
+      <w:r>
+        <w:rPr>
+          <w:rFonts w:eastAsia="宋体"/>
+          <w:lang w:val="en-US"/>
+        </w:rPr>
+        <w:t>[</w:t>
+      </w:r>
+      <w:r>
+        <w:rPr>
+          <w:rFonts w:eastAsia="宋体"/>
+          <w:lang w:val="en-US"/>
+        </w:rPr>
+        <w:t>.04</w:t>
+      </w:r>
+      <w:r>
+        <w:rPr>
+          <w:rFonts w:eastAsia="宋体"/>
+          <w:lang w:val="en-US"/>
+        </w:rPr>
+        <w:t>, .</w:t>
+      </w:r>
+      <w:r>
+        <w:rPr>
+          <w:rFonts w:eastAsia="宋体"/>
+          <w:lang w:val="en-US"/>
+        </w:rPr>
+        <w:t>91</w:t>
+      </w:r>
+      <w:r>
+        <w:rPr>
+          <w:rFonts w:eastAsia="宋体"/>
+          <w:lang w:val="en-US"/>
+        </w:rPr>
+        <w:t>]</w:t>
+      </w:r>
+      <w:r>
+        <w:rPr>
+          <w:rFonts w:eastAsia="宋体"/>
+          <w:lang w:val="en-US"/>
+        </w:rPr>
+        <w:t xml:space="preserve">). </w:t>
       </w:r>
     </w:p>
     <w:p>
@@ -22291,13 +22447,16 @@
           <w:rFonts w:eastAsia="宋体"/>
           <w:lang w:val="en-US"/>
         </w:rPr>
-        <w:t xml:space="preserve"> exhibit higher reliabilities, approximately around 0.6, which is considered an acceptable level of reliability.</w:t>
+        <w:t xml:space="preserve"> exhibit higher reliabilities</w:t>
       </w:r>
       <w:r>
         <w:rPr>
           <w:rFonts w:eastAsia="宋体"/>
           <w:lang w:val="en-US"/>
         </w:rPr>
+        <w:t>.</w:t>
+      </w:r>
+      <w:r>
         <w:t xml:space="preserve"> </w:t>
       </w:r>
       <w:r>
@@ -22305,44 +22464,51 @@
           <w:rFonts w:eastAsia="宋体"/>
           <w:lang w:val="en-US"/>
         </w:rPr>
-        <w:t>Unlike the other three split-half methods, the Monte Carlo split-half method does not result in a decrease in split-half reliabilities when the target is set to "Friend" instead of "Stranger".</w:t>
+        <w:t>There are several datasets with split-half reliabilities exceeding 0.6</w:t>
       </w:r>
       <w:r>
         <w:rPr>
           <w:rFonts w:eastAsia="宋体"/>
           <w:lang w:val="en-US"/>
         </w:rPr>
+        <w:t>, which is considered an acceptable level of reliability.</w:t>
+      </w:r>
+      <w:r>
         <w:t xml:space="preserve"> </w:t>
       </w:r>
-    </w:p>
-    <w:p>
-      <w:pPr>
-        <w:spacing w:line="276" w:lineRule="auto"/>
-        <w:ind w:firstLineChars="100" w:firstLine="240"/>
+      <w:r>
         <w:rPr>
           <w:rFonts w:eastAsia="宋体"/>
           <w:lang w:val="en-US"/>
         </w:rPr>
-      </w:pPr>
+        <w:t>Unlike the other three split-half methods, Monte Carlo split-half does not result in significantly different split-half reliabilities for different targets</w:t>
+      </w:r>
       <w:r>
         <w:rPr>
           <w:rFonts w:eastAsia="宋体"/>
           <w:lang w:val="en-US"/>
         </w:rPr>
-        <w:t xml:space="preserve">The split-half reliabilities for </w:t>
+        <w:t>.</w:t>
       </w:r>
       <w:r>
         <w:rPr>
           <w:rFonts w:eastAsia="宋体"/>
           <w:lang w:val="en-US"/>
         </w:rPr>
-        <w:t>“Accuracy”,</w:t>
+        <w:t xml:space="preserve"> </w:t>
       </w:r>
       <w:r>
         <w:rPr>
           <w:rFonts w:eastAsia="宋体"/>
           <w:lang w:val="en-US"/>
         </w:rPr>
+        <w:t>After averaging the Monte Carlo split-half reliabilities across the 18 datasets, the reliability of RT is 0.40 (95% CI = [.18, .62]) when the Target is set as "Close," and it is 0.45 (95% CI = [.25, .62]) when the Target is set as "Stranger." Similarly, the reliability of Efficiency is 0.37 (95% CI = [.08, .64]) when the Target is set as "Close," and it is 0.45 (95% CI = [.16, .67]) when the Target is set as "Stranger."</w:t>
+      </w:r>
+      <w:r>
+        <w:rPr>
+          <w:rFonts w:eastAsia="宋体" w:hint="eastAsia"/>
+          <w:lang w:val="en-US"/>
+        </w:rPr>
         <w:t xml:space="preserve"> </w:t>
       </w:r>
       <w:r>
@@ -22350,492 +22516,14 @@
           <w:rFonts w:eastAsia="宋体"/>
           <w:lang w:val="en-US"/>
         </w:rPr>
-        <w:t>“</w:t>
+        <w:t>The Monte Carlo split-half reliabilities of "Accuracy" and "ezDDM v" are approximately 0.3, while the reliabilities of "d prime" and "rwDDM v" are around 0.2. However, the reliabilities of "ezDDM z" and "rwDDM z" are almost 0. Overall, except for RT and Efficiency, the reliabilities of other indices are completely unacceptable.</w:t>
       </w:r>
       <w:r>
         <w:rPr>
           <w:rFonts w:eastAsia="宋体"/>
-          <w:i/>
-          <w:iCs/>
-          <w:lang w:val="en-US"/>
-        </w:rPr>
-        <w:t>d</w:t>
-      </w:r>
-      <w:r>
-        <w:rPr>
-          <w:rFonts w:eastAsia="宋体"/>
           <w:lang w:val="en-US"/>
         </w:rPr>
         <w:t xml:space="preserve"> </w:t>
-      </w:r>
-      <w:r>
-        <w:rPr>
-          <w:rFonts w:eastAsia="宋体"/>
-          <w:lang w:val="en-US"/>
-        </w:rPr>
-        <w:t>prime</w:t>
-      </w:r>
-      <w:r>
-        <w:rPr>
-          <w:rFonts w:eastAsia="宋体"/>
-          <w:lang w:val="en-US"/>
-        </w:rPr>
-        <w:t>”</w:t>
-      </w:r>
-      <w:r>
-        <w:rPr>
-          <w:rFonts w:eastAsia="宋体"/>
-          <w:lang w:val="en-US"/>
-        </w:rPr>
-        <w:t xml:space="preserve">, and </w:t>
-      </w:r>
-      <w:r>
-        <w:rPr>
-          <w:rFonts w:eastAsia="宋体"/>
-          <w:lang w:val="en-US"/>
-        </w:rPr>
-        <w:t>“</w:t>
-      </w:r>
-      <w:r>
-        <w:rPr>
-          <w:rFonts w:eastAsia="宋体"/>
-          <w:lang w:val="en-US"/>
-        </w:rPr>
-        <w:t>ez</w:t>
-      </w:r>
-      <w:r>
-        <w:rPr>
-          <w:rFonts w:eastAsia="宋体"/>
-          <w:lang w:val="en-US"/>
-        </w:rPr>
-        <w:t xml:space="preserve">DDM </w:t>
-      </w:r>
-      <w:r>
-        <w:rPr>
-          <w:rFonts w:eastAsia="宋体"/>
-          <w:lang w:val="en-US"/>
-        </w:rPr>
-        <w:t>v</w:t>
-      </w:r>
-      <w:r>
-        <w:rPr>
-          <w:rFonts w:eastAsia="宋体"/>
-          <w:lang w:val="en-US"/>
-        </w:rPr>
-        <w:t>”</w:t>
-      </w:r>
-      <w:r>
-        <w:rPr>
-          <w:rFonts w:eastAsia="宋体"/>
-          <w:lang w:val="en-US"/>
-        </w:rPr>
-        <w:t xml:space="preserve"> are approximately around 0.2. However, the split-half reliabilities for </w:t>
-      </w:r>
-      <w:r>
-        <w:rPr>
-          <w:rFonts w:eastAsia="宋体"/>
-          <w:lang w:val="en-US"/>
-        </w:rPr>
-        <w:t>“</w:t>
-      </w:r>
-      <w:r>
-        <w:rPr>
-          <w:rFonts w:eastAsia="宋体"/>
-          <w:lang w:val="en-US"/>
-        </w:rPr>
-        <w:t>ez</w:t>
-      </w:r>
-      <w:r>
-        <w:rPr>
-          <w:rFonts w:eastAsia="宋体"/>
-          <w:lang w:val="en-US"/>
-        </w:rPr>
-        <w:t xml:space="preserve">DDM </w:t>
-      </w:r>
-      <w:r>
-        <w:rPr>
-          <w:rFonts w:eastAsia="宋体"/>
-          <w:lang w:val="en-US"/>
-        </w:rPr>
-        <w:t>z</w:t>
-      </w:r>
-      <w:r>
-        <w:rPr>
-          <w:rFonts w:eastAsia="宋体"/>
-          <w:lang w:val="en-US"/>
-        </w:rPr>
-        <w:t>”</w:t>
-      </w:r>
-      <w:r>
-        <w:rPr>
-          <w:rFonts w:eastAsia="宋体"/>
-          <w:lang w:val="en-US"/>
-        </w:rPr>
-        <w:t xml:space="preserve">, </w:t>
-      </w:r>
-      <w:r>
-        <w:rPr>
-          <w:rFonts w:eastAsia="宋体"/>
-          <w:lang w:val="en-US"/>
-        </w:rPr>
-        <w:t>“</w:t>
-      </w:r>
-      <w:r>
-        <w:rPr>
-          <w:rFonts w:eastAsia="宋体"/>
-          <w:lang w:val="en-US"/>
-        </w:rPr>
-        <w:t>rw</w:t>
-      </w:r>
-      <w:r>
-        <w:rPr>
-          <w:rFonts w:eastAsia="宋体"/>
-          <w:lang w:val="en-US"/>
-        </w:rPr>
-        <w:t xml:space="preserve">DDM </w:t>
-      </w:r>
-      <w:r>
-        <w:rPr>
-          <w:rFonts w:eastAsia="宋体"/>
-          <w:lang w:val="en-US"/>
-        </w:rPr>
-        <w:t>v</w:t>
-      </w:r>
-      <w:r>
-        <w:rPr>
-          <w:rFonts w:eastAsia="宋体"/>
-          <w:lang w:val="en-US"/>
-        </w:rPr>
-        <w:t>”</w:t>
-      </w:r>
-      <w:r>
-        <w:rPr>
-          <w:rFonts w:eastAsia="宋体"/>
-          <w:lang w:val="en-US"/>
-        </w:rPr>
-        <w:t xml:space="preserve">, and </w:t>
-      </w:r>
-      <w:r>
-        <w:rPr>
-          <w:rFonts w:eastAsia="宋体"/>
-          <w:lang w:val="en-US"/>
-        </w:rPr>
-        <w:t>“</w:t>
-      </w:r>
-      <w:r>
-        <w:rPr>
-          <w:rFonts w:eastAsia="宋体"/>
-          <w:lang w:val="en-US"/>
-        </w:rPr>
-        <w:t>rw</w:t>
-      </w:r>
-      <w:r>
-        <w:rPr>
-          <w:rFonts w:eastAsia="宋体"/>
-          <w:lang w:val="en-US"/>
-        </w:rPr>
-        <w:t xml:space="preserve">DDM </w:t>
-      </w:r>
-      <w:r>
-        <w:rPr>
-          <w:rFonts w:eastAsia="宋体"/>
-          <w:lang w:val="en-US"/>
-        </w:rPr>
-        <w:t>z</w:t>
-      </w:r>
-      <w:r>
-        <w:rPr>
-          <w:rFonts w:eastAsia="宋体"/>
-          <w:lang w:val="en-US"/>
-        </w:rPr>
-        <w:t xml:space="preserve">” </w:t>
-      </w:r>
-      <w:r>
-        <w:rPr>
-          <w:rFonts w:eastAsia="宋体"/>
-          <w:lang w:val="en-US"/>
-        </w:rPr>
-        <w:t>are almost 0.</w:t>
-      </w:r>
-      <w:r>
-        <w:rPr>
-          <w:rFonts w:eastAsia="宋体"/>
-          <w:lang w:val="en-US"/>
-        </w:rPr>
-        <w:t xml:space="preserve"> </w:t>
-      </w:r>
-      <w:r>
-        <w:rPr>
-          <w:rFonts w:eastAsia="宋体"/>
-          <w:lang w:val="en-US"/>
-        </w:rPr>
-        <w:t xml:space="preserve">It is understandable that the reliability of </w:t>
-      </w:r>
-      <w:r>
-        <w:rPr>
-          <w:rFonts w:eastAsia="宋体"/>
-          <w:lang w:val="en-US"/>
-        </w:rPr>
-        <w:t>“</w:t>
-      </w:r>
-      <w:r>
-        <w:rPr>
-          <w:rFonts w:eastAsia="宋体"/>
-          <w:lang w:val="en-US"/>
-        </w:rPr>
-        <w:t>ezDDM</w:t>
-      </w:r>
-      <w:r>
-        <w:rPr>
-          <w:rFonts w:eastAsia="宋体"/>
-          <w:lang w:val="en-US"/>
-        </w:rPr>
-        <w:t xml:space="preserve"> </w:t>
-      </w:r>
-      <w:r>
-        <w:rPr>
-          <w:rFonts w:eastAsia="宋体"/>
-          <w:lang w:val="en-US"/>
-        </w:rPr>
-        <w:t>z</w:t>
-      </w:r>
-      <w:r>
-        <w:rPr>
-          <w:rFonts w:eastAsia="宋体"/>
-          <w:lang w:val="en-US"/>
-        </w:rPr>
-        <w:t>”</w:t>
-      </w:r>
-      <w:r>
-        <w:rPr>
-          <w:rFonts w:eastAsia="宋体"/>
-          <w:lang w:val="en-US"/>
-        </w:rPr>
-        <w:t xml:space="preserve"> is low because the </w:t>
-      </w:r>
-      <w:r>
-        <w:rPr>
-          <w:rFonts w:eastAsia="宋体"/>
-          <w:lang w:val="en-US"/>
-        </w:rPr>
-        <w:t>“</w:t>
-      </w:r>
-      <w:r>
-        <w:rPr>
-          <w:rFonts w:eastAsia="宋体"/>
-          <w:lang w:val="en-US"/>
-        </w:rPr>
-        <w:t>hausekeep</w:t>
-      </w:r>
-      <w:r>
-        <w:rPr>
-          <w:rFonts w:eastAsia="宋体"/>
-          <w:lang w:val="en-US"/>
-        </w:rPr>
-        <w:t>”</w:t>
-      </w:r>
-      <w:r>
-        <w:rPr>
-          <w:rFonts w:eastAsia="宋体"/>
-          <w:lang w:val="en-US"/>
-        </w:rPr>
-        <w:t xml:space="preserve"> package does not calculate </w:t>
-      </w:r>
-      <w:r>
-        <w:rPr>
-          <w:rFonts w:eastAsia="宋体"/>
-          <w:lang w:val="en-US"/>
-        </w:rPr>
-        <w:t>“Starting point z”</w:t>
-      </w:r>
-      <w:r>
-        <w:rPr>
-          <w:rFonts w:eastAsia="宋体"/>
-          <w:lang w:val="en-US"/>
-        </w:rPr>
-        <w:t xml:space="preserve"> directly. Instead, it assumes </w:t>
-      </w:r>
-      <w:r>
-        <w:rPr>
-          <w:rFonts w:eastAsia="宋体"/>
-          <w:lang w:val="en-US"/>
-        </w:rPr>
-        <w:t xml:space="preserve">“Starting point </w:t>
-      </w:r>
-      <w:r>
-        <w:rPr>
-          <w:rFonts w:eastAsia="宋体"/>
-          <w:i/>
-          <w:iCs/>
-          <w:lang w:val="en-US"/>
-        </w:rPr>
-        <w:t>z</w:t>
-      </w:r>
-      <w:r>
-        <w:rPr>
-          <w:rFonts w:eastAsia="宋体"/>
-          <w:lang w:val="en-US"/>
-        </w:rPr>
-        <w:t>”</w:t>
-      </w:r>
-      <w:r>
-        <w:rPr>
-          <w:rFonts w:eastAsia="宋体"/>
-          <w:lang w:val="en-US"/>
-        </w:rPr>
-        <w:t xml:space="preserve"> to be half of the </w:t>
-      </w:r>
-      <w:r>
-        <w:rPr>
-          <w:rFonts w:eastAsia="宋体"/>
-          <w:lang w:val="en-US"/>
-        </w:rPr>
-        <w:t>“b</w:t>
-      </w:r>
-      <w:r>
-        <w:rPr>
-          <w:rFonts w:eastAsia="宋体"/>
-          <w:lang w:val="en-US"/>
-        </w:rPr>
-        <w:t xml:space="preserve">oundary separation </w:t>
-      </w:r>
-      <w:r>
-        <w:rPr>
-          <w:rFonts w:eastAsia="宋体"/>
-          <w:i/>
-          <w:iCs/>
-          <w:lang w:val="en-US"/>
-        </w:rPr>
-        <w:t>a</w:t>
-      </w:r>
-      <w:r>
-        <w:rPr>
-          <w:rFonts w:eastAsia="宋体"/>
-          <w:lang w:val="en-US"/>
-        </w:rPr>
-        <w:t>”</w:t>
-      </w:r>
-      <w:r>
-        <w:rPr>
-          <w:rFonts w:eastAsia="宋体"/>
-          <w:lang w:val="en-US"/>
-        </w:rPr>
-        <w:t>. Therefore, this is an inherently biased estimate.</w:t>
-      </w:r>
-      <w:r>
-        <w:rPr>
-          <w:rFonts w:eastAsia="宋体"/>
-          <w:lang w:val="en-US"/>
-        </w:rPr>
-        <w:t xml:space="preserve"> </w:t>
-      </w:r>
-      <w:r>
-        <w:rPr>
-          <w:rFonts w:eastAsia="宋体"/>
-          <w:lang w:val="en-US"/>
-        </w:rPr>
-        <w:t>We provide a possible explanation for why the reliabilities for the drift rate (v) and starting point (z) estimated using the "RWiener" approach are nearly zero</w:t>
-      </w:r>
-      <w:r>
-        <w:rPr>
-          <w:rFonts w:eastAsia="宋体"/>
-          <w:lang w:val="en-US"/>
-        </w:rPr>
-        <w:t xml:space="preserve">. </w:t>
-      </w:r>
-      <w:r>
-        <w:rPr>
-          <w:rFonts w:eastAsia="宋体"/>
-          <w:lang w:val="en-US"/>
-        </w:rPr>
-        <w:t>It appears that the estimation method used in "hausekeep" relies on average reaction time and accuracy, while the estimation method in "RWiener" relies on individual trial-level reaction times and correctness.</w:t>
-      </w:r>
-      <w:r>
-        <w:rPr>
-          <w:rFonts w:eastAsia="宋体"/>
-          <w:lang w:val="en-US"/>
-        </w:rPr>
-        <w:t xml:space="preserve"> The chosen split-half procedure may have a greater impact on the estimation by "RWiener," leading to lower split-half reliabilities for both of its indices.</w:t>
-      </w:r>
-      <w:r>
-        <w:rPr>
-          <w:rFonts w:eastAsia="宋体"/>
-          <w:lang w:val="en-US"/>
-        </w:rPr>
-        <w:t xml:space="preserve"> In fact</w:t>
-      </w:r>
-      <w:r>
-        <w:rPr>
-          <w:rFonts w:eastAsia="宋体"/>
-          <w:lang w:val="en-US"/>
-        </w:rPr>
-        <w:t>, regardless of the DDM package used for estimation, the split-half reliabilities for the drift rate (v) and starting point (z) of the DDM are consistently very low, below 0.3. This level of split-half reliability is deemed unacceptable.</w:t>
-      </w:r>
-      <w:r>
-        <w:t xml:space="preserve"> </w:t>
-      </w:r>
-      <w:r>
-        <w:rPr>
-          <w:rFonts w:eastAsia="宋体"/>
-          <w:lang w:val="en-US"/>
-        </w:rPr>
-        <w:t xml:space="preserve">In summary, apart from </w:t>
-      </w:r>
-      <w:r>
-        <w:rPr>
-          <w:rFonts w:eastAsia="宋体"/>
-          <w:lang w:val="en-US"/>
-        </w:rPr>
-        <w:t>“</w:t>
-      </w:r>
-      <w:r>
-        <w:rPr>
-          <w:rFonts w:eastAsia="宋体"/>
-          <w:lang w:val="en-US"/>
-        </w:rPr>
-        <w:t>RT</w:t>
-      </w:r>
-      <w:r>
-        <w:rPr>
-          <w:rFonts w:eastAsia="宋体"/>
-          <w:lang w:val="en-US"/>
-        </w:rPr>
-        <w:t>”</w:t>
-      </w:r>
-      <w:r>
-        <w:rPr>
-          <w:rFonts w:eastAsia="宋体"/>
-          <w:lang w:val="en-US"/>
-        </w:rPr>
-        <w:t xml:space="preserve"> and </w:t>
-      </w:r>
-      <w:r>
-        <w:rPr>
-          <w:rFonts w:eastAsia="宋体"/>
-          <w:lang w:val="en-US"/>
-        </w:rPr>
-        <w:t>“</w:t>
-      </w:r>
-      <w:r>
-        <w:rPr>
-          <w:rFonts w:eastAsia="宋体"/>
-          <w:lang w:val="en-US"/>
-        </w:rPr>
-        <w:t>E</w:t>
-      </w:r>
-      <w:r>
-        <w:rPr>
-          <w:rFonts w:eastAsia="宋体"/>
-          <w:lang w:val="en-US"/>
-        </w:rPr>
-        <w:t>fficiency”</w:t>
-      </w:r>
-      <w:r>
-        <w:rPr>
-          <w:rFonts w:eastAsia="宋体"/>
-          <w:lang w:val="en-US"/>
-        </w:rPr>
-        <w:t>, the split-half reliabilities for the other four indicators are extremely poor.</w:t>
       </w:r>
       <w:r>
         <w:rPr>
@@ -23072,13 +22760,7 @@
         <w:rPr>
           <w:lang w:val="en-US"/>
         </w:rPr>
-        <w:t xml:space="preserve"> prime of </w:t>
-      </w:r>
-      <w:r>
-        <w:rPr>
-          <w:lang w:val="en-US"/>
-        </w:rPr>
-        <w:t>signal detection theory</w:t>
+        <w:t xml:space="preserve"> prime of signal detection theory</w:t>
       </w:r>
       <w:r>
         <w:rPr>
@@ -23168,19 +22850,7 @@
         <w:rPr>
           <w:lang w:val="en-US"/>
         </w:rPr>
-        <w:t xml:space="preserve"> </w:t>
-      </w:r>
-      <w:r>
-        <w:rPr>
-          <w:lang w:val="en-US"/>
-        </w:rPr>
-        <w:t>represents</w:t>
-      </w:r>
-      <w:r>
-        <w:rPr>
-          <w:lang w:val="en-US"/>
-        </w:rPr>
-        <w:t xml:space="preserve"> the split-half reliabilities calculated using three different methods: first-second, odd-even, and permuted.</w:t>
+        <w:t xml:space="preserve"> represents the split-half reliabilities calculated using three different methods: first-second, odd-even, and permuted.</w:t>
       </w:r>
       <w:r>
         <w:rPr>
@@ -23716,7 +23386,7 @@
           <w:noProof/>
           <w:lang w:val="en-US" w:eastAsia="zh-TW"/>
         </w:rPr>
-        <w:t xml:space="preserve"> 6, the RT and E</w:t>
+        <w:t xml:space="preserve"> 6, </w:t>
       </w:r>
       <w:r>
         <w:rPr>
@@ -23725,7 +23395,7 @@
           <w:noProof/>
           <w:lang w:val="en-US" w:eastAsia="zh-TW"/>
         </w:rPr>
-        <w:t>fficiency</w:t>
+        <w:t>The ICC2K values for RT and E</w:t>
       </w:r>
       <w:r>
         <w:rPr>
@@ -23734,7 +23404,7 @@
           <w:noProof/>
           <w:lang w:val="en-US" w:eastAsia="zh-TW"/>
         </w:rPr>
-        <w:t xml:space="preserve"> exhibit high ICC2K values, reaching 0.9, while their ICC2 values are relatively lower. This suggests that, at the individual level, the SPMT paradigm does not demonstrate </w:t>
+        <w:t>fficiency</w:t>
       </w:r>
       <w:r>
         <w:rPr>
@@ -23743,7 +23413,7 @@
           <w:noProof/>
           <w:lang w:val="en-US" w:eastAsia="zh-TW"/>
         </w:rPr>
-        <w:t xml:space="preserve">a robust </w:t>
+        <w:t xml:space="preserve"> are quite high</w:t>
       </w:r>
       <w:r>
         <w:rPr>
@@ -23752,7 +23422,565 @@
           <w:noProof/>
           <w:lang w:val="en-US" w:eastAsia="zh-TW"/>
         </w:rPr>
-        <w:t xml:space="preserve">test-retest reliability. However, at the group level, this paradigm exhibits </w:t>
+        <w:t>, while other indices are quite low</w:t>
+      </w:r>
+      <w:r>
+        <w:rPr>
+          <w:rFonts w:eastAsia="PMingLiU"/>
+          <w:bCs/>
+          <w:noProof/>
+          <w:lang w:val="en-US" w:eastAsia="zh-TW"/>
+        </w:rPr>
+        <w:t>. When the target is "Friend," the ICC2K for RT is 0.87</w:t>
+      </w:r>
+      <w:r>
+        <w:rPr>
+          <w:rFonts w:eastAsia="PMingLiU"/>
+          <w:bCs/>
+          <w:noProof/>
+          <w:lang w:val="en-US" w:eastAsia="zh-TW"/>
+        </w:rPr>
+        <w:t xml:space="preserve"> (95%CI = [.79, .93])</w:t>
+      </w:r>
+      <w:r>
+        <w:rPr>
+          <w:rFonts w:eastAsia="PMingLiU"/>
+          <w:bCs/>
+          <w:noProof/>
+          <w:lang w:val="en-US" w:eastAsia="zh-TW"/>
+        </w:rPr>
+        <w:t>, and for E</w:t>
+      </w:r>
+      <w:r>
+        <w:rPr>
+          <w:rFonts w:eastAsia="PMingLiU"/>
+          <w:bCs/>
+          <w:noProof/>
+          <w:lang w:val="en-US" w:eastAsia="zh-TW"/>
+        </w:rPr>
+        <w:t>fficiency</w:t>
+      </w:r>
+      <w:r>
+        <w:rPr>
+          <w:rFonts w:eastAsia="PMingLiU"/>
+          <w:bCs/>
+          <w:noProof/>
+          <w:lang w:val="en-US" w:eastAsia="zh-TW"/>
+        </w:rPr>
+        <w:t>, it is 0.86</w:t>
+      </w:r>
+      <w:r>
+        <w:rPr>
+          <w:rFonts w:eastAsia="PMingLiU"/>
+          <w:bCs/>
+          <w:noProof/>
+          <w:lang w:val="en-US" w:eastAsia="zh-TW"/>
+        </w:rPr>
+        <w:t xml:space="preserve"> </w:t>
+      </w:r>
+      <w:r>
+        <w:rPr>
+          <w:rFonts w:eastAsia="PMingLiU"/>
+          <w:bCs/>
+          <w:noProof/>
+          <w:lang w:val="en-US" w:eastAsia="zh-TW"/>
+        </w:rPr>
+        <w:t>(95%CI = [.7</w:t>
+      </w:r>
+      <w:r>
+        <w:rPr>
+          <w:rFonts w:eastAsia="PMingLiU"/>
+          <w:bCs/>
+          <w:noProof/>
+          <w:lang w:val="en-US" w:eastAsia="zh-TW"/>
+        </w:rPr>
+        <w:t>8</w:t>
+      </w:r>
+      <w:r>
+        <w:rPr>
+          <w:rFonts w:eastAsia="PMingLiU"/>
+          <w:bCs/>
+          <w:noProof/>
+          <w:lang w:val="en-US" w:eastAsia="zh-TW"/>
+        </w:rPr>
+        <w:t>, .93])</w:t>
+      </w:r>
+      <w:r>
+        <w:rPr>
+          <w:rFonts w:eastAsia="PMingLiU"/>
+          <w:bCs/>
+          <w:noProof/>
+          <w:lang w:val="en-US" w:eastAsia="zh-TW"/>
+        </w:rPr>
+        <w:t>. When the target is "Stranger," the ICC2K for RT is 0.89</w:t>
+      </w:r>
+      <w:r>
+        <w:rPr>
+          <w:rFonts w:eastAsia="PMingLiU"/>
+          <w:bCs/>
+          <w:noProof/>
+          <w:lang w:val="en-US" w:eastAsia="zh-TW"/>
+        </w:rPr>
+        <w:t xml:space="preserve"> </w:t>
+      </w:r>
+      <w:r>
+        <w:rPr>
+          <w:rFonts w:eastAsia="PMingLiU"/>
+          <w:bCs/>
+          <w:noProof/>
+          <w:lang w:val="en-US" w:eastAsia="zh-TW"/>
+        </w:rPr>
+        <w:t>(95%CI = [.</w:t>
+      </w:r>
+      <w:r>
+        <w:rPr>
+          <w:rFonts w:eastAsia="PMingLiU"/>
+          <w:bCs/>
+          <w:noProof/>
+          <w:lang w:val="en-US" w:eastAsia="zh-TW"/>
+        </w:rPr>
+        <w:t>82</w:t>
+      </w:r>
+      <w:r>
+        <w:rPr>
+          <w:rFonts w:eastAsia="PMingLiU"/>
+          <w:bCs/>
+          <w:noProof/>
+          <w:lang w:val="en-US" w:eastAsia="zh-TW"/>
+        </w:rPr>
+        <w:t>, .9</w:t>
+      </w:r>
+      <w:r>
+        <w:rPr>
+          <w:rFonts w:eastAsia="PMingLiU"/>
+          <w:bCs/>
+          <w:noProof/>
+          <w:lang w:val="en-US" w:eastAsia="zh-TW"/>
+        </w:rPr>
+        <w:t>4</w:t>
+      </w:r>
+      <w:r>
+        <w:rPr>
+          <w:rFonts w:eastAsia="PMingLiU"/>
+          <w:bCs/>
+          <w:noProof/>
+          <w:lang w:val="en-US" w:eastAsia="zh-TW"/>
+        </w:rPr>
+        <w:t>])</w:t>
+      </w:r>
+      <w:r>
+        <w:rPr>
+          <w:rFonts w:eastAsia="PMingLiU"/>
+          <w:bCs/>
+          <w:noProof/>
+          <w:lang w:val="en-US" w:eastAsia="zh-TW"/>
+        </w:rPr>
+        <w:t>, and for E</w:t>
+      </w:r>
+      <w:r>
+        <w:rPr>
+          <w:rFonts w:eastAsia="PMingLiU"/>
+          <w:bCs/>
+          <w:noProof/>
+          <w:lang w:val="en-US" w:eastAsia="zh-TW"/>
+        </w:rPr>
+        <w:t>fficiency</w:t>
+      </w:r>
+      <w:r>
+        <w:rPr>
+          <w:rFonts w:eastAsia="PMingLiU"/>
+          <w:bCs/>
+          <w:noProof/>
+          <w:lang w:val="en-US" w:eastAsia="zh-TW"/>
+        </w:rPr>
+        <w:t>, it is 0.76</w:t>
+      </w:r>
+      <w:r>
+        <w:rPr>
+          <w:rFonts w:eastAsia="PMingLiU"/>
+          <w:bCs/>
+          <w:noProof/>
+          <w:lang w:val="en-US" w:eastAsia="zh-TW"/>
+        </w:rPr>
+        <w:t xml:space="preserve"> </w:t>
+      </w:r>
+      <w:r>
+        <w:rPr>
+          <w:rFonts w:eastAsia="PMingLiU"/>
+          <w:bCs/>
+          <w:noProof/>
+          <w:lang w:val="en-US" w:eastAsia="zh-TW"/>
+        </w:rPr>
+        <w:t>(95%CI = [.</w:t>
+      </w:r>
+      <w:r>
+        <w:rPr>
+          <w:rFonts w:eastAsia="PMingLiU"/>
+          <w:bCs/>
+          <w:noProof/>
+          <w:lang w:val="en-US" w:eastAsia="zh-TW"/>
+        </w:rPr>
+        <w:t>61</w:t>
+      </w:r>
+      <w:r>
+        <w:rPr>
+          <w:rFonts w:eastAsia="PMingLiU"/>
+          <w:bCs/>
+          <w:noProof/>
+          <w:lang w:val="en-US" w:eastAsia="zh-TW"/>
+        </w:rPr>
+        <w:t>, .</w:t>
+      </w:r>
+      <w:r>
+        <w:rPr>
+          <w:rFonts w:eastAsia="PMingLiU"/>
+          <w:bCs/>
+          <w:noProof/>
+          <w:lang w:val="en-US" w:eastAsia="zh-TW"/>
+        </w:rPr>
+        <w:t>87</w:t>
+      </w:r>
+      <w:r>
+        <w:rPr>
+          <w:rFonts w:eastAsia="PMingLiU"/>
+          <w:bCs/>
+          <w:noProof/>
+          <w:lang w:val="en-US" w:eastAsia="zh-TW"/>
+        </w:rPr>
+        <w:t>])</w:t>
+      </w:r>
+      <w:r>
+        <w:rPr>
+          <w:rFonts w:eastAsia="PMingLiU"/>
+          <w:bCs/>
+          <w:noProof/>
+          <w:lang w:val="en-US" w:eastAsia="zh-TW"/>
+        </w:rPr>
+        <w:t xml:space="preserve">. </w:t>
+      </w:r>
+      <w:r>
+        <w:rPr>
+          <w:rFonts w:eastAsia="PMingLiU"/>
+          <w:bCs/>
+          <w:noProof/>
+          <w:lang w:val="en-US" w:eastAsia="zh-TW"/>
+        </w:rPr>
+        <w:t>However</w:t>
+      </w:r>
+      <w:r>
+        <w:rPr>
+          <w:rFonts w:eastAsia="PMingLiU"/>
+          <w:bCs/>
+          <w:noProof/>
+          <w:lang w:val="en-US" w:eastAsia="zh-TW"/>
+        </w:rPr>
+        <w:t>, RT and Efficiency exhibit lower ICC2 values. When the target is "Friend," the ICC2 for RT is 0.53</w:t>
+      </w:r>
+      <w:r>
+        <w:rPr>
+          <w:rFonts w:eastAsia="PMingLiU"/>
+          <w:bCs/>
+          <w:noProof/>
+          <w:lang w:val="en-US" w:eastAsia="zh-TW"/>
+        </w:rPr>
+        <w:t xml:space="preserve"> </w:t>
+      </w:r>
+      <w:r>
+        <w:rPr>
+          <w:rFonts w:eastAsia="PMingLiU"/>
+          <w:bCs/>
+          <w:noProof/>
+          <w:lang w:val="en-US" w:eastAsia="zh-TW"/>
+        </w:rPr>
+        <w:t>(95%CI = [.</w:t>
+      </w:r>
+      <w:r>
+        <w:rPr>
+          <w:rFonts w:eastAsia="PMingLiU"/>
+          <w:bCs/>
+          <w:noProof/>
+          <w:lang w:val="en-US" w:eastAsia="zh-TW"/>
+        </w:rPr>
+        <w:t>3</w:t>
+      </w:r>
+      <w:r>
+        <w:rPr>
+          <w:rFonts w:eastAsia="PMingLiU"/>
+          <w:bCs/>
+          <w:noProof/>
+          <w:lang w:val="en-US" w:eastAsia="zh-TW"/>
+        </w:rPr>
+        <w:t>9, .</w:t>
+      </w:r>
+      <w:r>
+        <w:rPr>
+          <w:rFonts w:eastAsia="PMingLiU"/>
+          <w:bCs/>
+          <w:noProof/>
+          <w:lang w:val="en-US" w:eastAsia="zh-TW"/>
+        </w:rPr>
+        <w:t>69</w:t>
+      </w:r>
+      <w:r>
+        <w:rPr>
+          <w:rFonts w:eastAsia="PMingLiU"/>
+          <w:bCs/>
+          <w:noProof/>
+          <w:lang w:val="en-US" w:eastAsia="zh-TW"/>
+        </w:rPr>
+        <w:t>])</w:t>
+      </w:r>
+      <w:r>
+        <w:rPr>
+          <w:rFonts w:eastAsia="PMingLiU"/>
+          <w:bCs/>
+          <w:noProof/>
+          <w:lang w:val="en-US" w:eastAsia="zh-TW"/>
+        </w:rPr>
+        <w:t>, and for Efficiency, it is 0.52</w:t>
+      </w:r>
+      <w:r>
+        <w:rPr>
+          <w:rFonts w:eastAsia="PMingLiU"/>
+          <w:bCs/>
+          <w:noProof/>
+          <w:lang w:val="en-US" w:eastAsia="zh-TW"/>
+        </w:rPr>
+        <w:t xml:space="preserve"> </w:t>
+      </w:r>
+      <w:r>
+        <w:rPr>
+          <w:rFonts w:eastAsia="PMingLiU"/>
+          <w:bCs/>
+          <w:noProof/>
+          <w:lang w:val="en-US" w:eastAsia="zh-TW"/>
+        </w:rPr>
+        <w:t>(95%CI = [.</w:t>
+      </w:r>
+      <w:r>
+        <w:rPr>
+          <w:rFonts w:eastAsia="PMingLiU"/>
+          <w:bCs/>
+          <w:noProof/>
+          <w:lang w:val="en-US" w:eastAsia="zh-TW"/>
+        </w:rPr>
+        <w:t>38</w:t>
+      </w:r>
+      <w:r>
+        <w:rPr>
+          <w:rFonts w:eastAsia="PMingLiU"/>
+          <w:bCs/>
+          <w:noProof/>
+          <w:lang w:val="en-US" w:eastAsia="zh-TW"/>
+        </w:rPr>
+        <w:t>, .</w:t>
+      </w:r>
+      <w:r>
+        <w:rPr>
+          <w:rFonts w:eastAsia="PMingLiU"/>
+          <w:bCs/>
+          <w:noProof/>
+          <w:lang w:val="en-US" w:eastAsia="zh-TW"/>
+        </w:rPr>
+        <w:t>68</w:t>
+      </w:r>
+      <w:r>
+        <w:rPr>
+          <w:rFonts w:eastAsia="PMingLiU"/>
+          <w:bCs/>
+          <w:noProof/>
+          <w:lang w:val="en-US" w:eastAsia="zh-TW"/>
+        </w:rPr>
+        <w:t>])</w:t>
+      </w:r>
+      <w:r>
+        <w:rPr>
+          <w:rFonts w:eastAsia="PMingLiU"/>
+          <w:bCs/>
+          <w:noProof/>
+          <w:lang w:val="en-US" w:eastAsia="zh-TW"/>
+        </w:rPr>
+        <w:t>. When the target is "Stranger," the ICC2 for RT is 0.58</w:t>
+      </w:r>
+      <w:r>
+        <w:rPr>
+          <w:rFonts w:eastAsia="PMingLiU"/>
+          <w:bCs/>
+          <w:noProof/>
+          <w:lang w:val="en-US" w:eastAsia="zh-TW"/>
+        </w:rPr>
+        <w:t xml:space="preserve"> </w:t>
+      </w:r>
+      <w:r>
+        <w:rPr>
+          <w:rFonts w:eastAsia="PMingLiU"/>
+          <w:bCs/>
+          <w:noProof/>
+          <w:lang w:val="en-US" w:eastAsia="zh-TW"/>
+        </w:rPr>
+        <w:t>(95%CI = [.</w:t>
+      </w:r>
+      <w:r>
+        <w:rPr>
+          <w:rFonts w:eastAsia="PMingLiU"/>
+          <w:bCs/>
+          <w:noProof/>
+          <w:lang w:val="en-US" w:eastAsia="zh-TW"/>
+        </w:rPr>
+        <w:t>45</w:t>
+      </w:r>
+      <w:r>
+        <w:rPr>
+          <w:rFonts w:eastAsia="PMingLiU"/>
+          <w:bCs/>
+          <w:noProof/>
+          <w:lang w:val="en-US" w:eastAsia="zh-TW"/>
+        </w:rPr>
+        <w:t>, .</w:t>
+      </w:r>
+      <w:r>
+        <w:rPr>
+          <w:rFonts w:eastAsia="PMingLiU"/>
+          <w:bCs/>
+          <w:noProof/>
+          <w:lang w:val="en-US" w:eastAsia="zh-TW"/>
+        </w:rPr>
+        <w:t>7</w:t>
+      </w:r>
+      <w:r>
+        <w:rPr>
+          <w:rFonts w:eastAsia="PMingLiU"/>
+          <w:bCs/>
+          <w:noProof/>
+          <w:lang w:val="en-US" w:eastAsia="zh-TW"/>
+        </w:rPr>
+        <w:t>3])</w:t>
+      </w:r>
+      <w:r>
+        <w:rPr>
+          <w:rFonts w:eastAsia="PMingLiU"/>
+          <w:bCs/>
+          <w:noProof/>
+          <w:lang w:val="en-US" w:eastAsia="zh-TW"/>
+        </w:rPr>
+        <w:t>, and for Efficiency, it is 0.34</w:t>
+      </w:r>
+      <w:r>
+        <w:rPr>
+          <w:rFonts w:eastAsia="PMingLiU"/>
+          <w:bCs/>
+          <w:noProof/>
+          <w:lang w:val="en-US" w:eastAsia="zh-TW"/>
+        </w:rPr>
+        <w:t xml:space="preserve"> </w:t>
+      </w:r>
+      <w:r>
+        <w:rPr>
+          <w:rFonts w:eastAsia="PMingLiU"/>
+          <w:bCs/>
+          <w:noProof/>
+          <w:lang w:val="en-US" w:eastAsia="zh-TW"/>
+        </w:rPr>
+        <w:t>(95%CI = [.</w:t>
+      </w:r>
+      <w:r>
+        <w:rPr>
+          <w:rFonts w:eastAsia="PMingLiU"/>
+          <w:bCs/>
+          <w:noProof/>
+          <w:lang w:val="en-US" w:eastAsia="zh-TW"/>
+        </w:rPr>
+        <w:t>21</w:t>
+      </w:r>
+      <w:r>
+        <w:rPr>
+          <w:rFonts w:eastAsia="PMingLiU"/>
+          <w:bCs/>
+          <w:noProof/>
+          <w:lang w:val="en-US" w:eastAsia="zh-TW"/>
+        </w:rPr>
+        <w:t>, .</w:t>
+      </w:r>
+      <w:r>
+        <w:rPr>
+          <w:rFonts w:eastAsia="PMingLiU"/>
+          <w:bCs/>
+          <w:noProof/>
+          <w:lang w:val="en-US" w:eastAsia="zh-TW"/>
+        </w:rPr>
+        <w:t>52</w:t>
+      </w:r>
+      <w:r>
+        <w:rPr>
+          <w:rFonts w:eastAsia="PMingLiU"/>
+          <w:bCs/>
+          <w:noProof/>
+          <w:lang w:val="en-US" w:eastAsia="zh-TW"/>
+        </w:rPr>
+        <w:t>])</w:t>
+      </w:r>
+      <w:r>
+        <w:rPr>
+          <w:rFonts w:eastAsia="PMingLiU"/>
+          <w:bCs/>
+          <w:noProof/>
+          <w:lang w:val="en-US" w:eastAsia="zh-TW"/>
+        </w:rPr>
+        <w:t>.</w:t>
+      </w:r>
+      <w:r>
+        <w:rPr>
+          <w:rFonts w:eastAsia="PMingLiU"/>
+          <w:bCs/>
+          <w:noProof/>
+          <w:lang w:val="en-US" w:eastAsia="zh-TW"/>
+        </w:rPr>
+        <w:t xml:space="preserve"> </w:t>
+      </w:r>
+      <w:r>
+        <w:rPr>
+          <w:rFonts w:eastAsia="PMingLiU"/>
+          <w:bCs/>
+          <w:noProof/>
+          <w:lang w:val="en-US" w:eastAsia="zh-TW"/>
+        </w:rPr>
+        <w:t xml:space="preserve">This suggests that, at the individual level, the SPMT paradigm does not demonstrate </w:t>
+      </w:r>
+      <w:r>
+        <w:rPr>
+          <w:rFonts w:eastAsia="PMingLiU"/>
+          <w:bCs/>
+          <w:noProof/>
+          <w:lang w:val="en-US" w:eastAsia="zh-TW"/>
+        </w:rPr>
+        <w:t xml:space="preserve">a robust </w:t>
+      </w:r>
+      <w:r>
+        <w:rPr>
+          <w:rFonts w:eastAsia="PMingLiU"/>
+          <w:bCs/>
+          <w:noProof/>
+          <w:lang w:val="en-US" w:eastAsia="zh-TW"/>
+        </w:rPr>
+        <w:t xml:space="preserve">test-retest reliability. </w:t>
+      </w:r>
+      <w:r>
+        <w:rPr>
+          <w:rFonts w:eastAsia="PMingLiU"/>
+          <w:bCs/>
+          <w:noProof/>
+          <w:lang w:val="en-US" w:eastAsia="zh-TW"/>
+        </w:rPr>
+        <w:t>But</w:t>
+      </w:r>
+      <w:r>
+        <w:rPr>
+          <w:rFonts w:eastAsia="PMingLiU"/>
+          <w:bCs/>
+          <w:noProof/>
+          <w:lang w:val="en-US" w:eastAsia="zh-TW"/>
+        </w:rPr>
+        <w:t xml:space="preserve">, at the group level, this paradigm exhibits </w:t>
       </w:r>
       <w:r>
         <w:rPr>
@@ -24234,13 +24462,13 @@
     <w:p>
       <w:pPr>
         <w:rPr>
-          <w:rFonts w:eastAsiaTheme="minorEastAsia"/>
-        </w:rPr>
-      </w:pPr>
-      <w:r>
-        <w:rPr>
           <w:rFonts w:eastAsia="Calibri"/>
         </w:rPr>
+      </w:pPr>
+      <w:r>
+        <w:rPr>
+          <w:rFonts w:eastAsia="Calibri"/>
+        </w:rPr>
         <w:t xml:space="preserve">and indices. Specifically, </w:t>
       </w:r>
       <w:r>
@@ -24331,13 +24559,166 @@
         <w:rPr>
           <w:rFonts w:eastAsia="Calibri"/>
         </w:rPr>
-        <w:t xml:space="preserve">fficiency score consistently exhibits high ICC2k and low ICC2 across datasets. However, measurements based on accuracy and DDM yield varying outcomes. Overall, the indices related to the SPE in the SPMT are more suitable for group-level analysis rather than assessing individual-level variation. </w:t>
+        <w:t>fficiency score consistently exhibits high ICC2k and low ICC2 across datasets</w:t>
+      </w:r>
+      <w:r>
+        <w:rPr>
+          <w:rFonts w:eastAsia="Calibri"/>
+        </w:rPr>
+        <w:t>, indicating that t</w:t>
+      </w:r>
+      <w:r>
+        <w:rPr>
+          <w:rFonts w:eastAsia="Calibri"/>
+        </w:rPr>
+        <w:t>he SPE in the SPMT are more suitable for group-level analysis rather than assessing individual-level variation</w:t>
+      </w:r>
+      <w:r>
+        <w:rPr>
+          <w:rFonts w:eastAsia="Calibri"/>
+        </w:rPr>
+        <w:t xml:space="preserve">. </w:t>
       </w:r>
     </w:p>
     <w:p>
       <w:pPr>
         <w:ind w:firstLineChars="100" w:firstLine="240"/>
         <w:rPr>
+          <w:rFonts w:eastAsiaTheme="minorEastAsia"/>
+        </w:rPr>
+      </w:pPr>
+      <w:r>
+        <w:rPr>
+          <w:rFonts w:eastAsia="宋体"/>
+        </w:rPr>
+        <w:t xml:space="preserve">Despite the already poor quality of the indices obtained from DDM, it is puzzling why the reliability of DDM indices obtained from </w:t>
+      </w:r>
+      <w:r>
+        <w:rPr>
+          <w:rFonts w:eastAsia="宋体"/>
+        </w:rPr>
+        <w:t>“</w:t>
+      </w:r>
+      <w:r>
+        <w:rPr>
+          <w:rFonts w:eastAsia="宋体"/>
+        </w:rPr>
+        <w:t>RWiener</w:t>
+      </w:r>
+      <w:r>
+        <w:rPr>
+          <w:rFonts w:eastAsia="宋体"/>
+        </w:rPr>
+        <w:t>”</w:t>
+      </w:r>
+      <w:r>
+        <w:rPr>
+          <w:rFonts w:eastAsia="宋体"/>
+        </w:rPr>
+        <w:t xml:space="preserve"> is even worse than those obtained from </w:t>
+      </w:r>
+      <w:r>
+        <w:rPr>
+          <w:rFonts w:eastAsia="宋体"/>
+        </w:rPr>
+        <w:t>“h</w:t>
+      </w:r>
+      <w:r>
+        <w:rPr>
+          <w:rFonts w:eastAsia="宋体"/>
+        </w:rPr>
+        <w:t>ausekeep</w:t>
+      </w:r>
+      <w:r>
+        <w:rPr>
+          <w:rFonts w:eastAsia="宋体"/>
+        </w:rPr>
+        <w:t>”</w:t>
+      </w:r>
+      <w:r>
+        <w:rPr>
+          <w:rFonts w:eastAsia="宋体"/>
+        </w:rPr>
+        <w:t>. There could be several potential factors contributing to this discrepancy.</w:t>
+      </w:r>
+      <w:r>
+        <w:rPr>
+          <w:rFonts w:eastAsia="宋体"/>
+          <w:lang w:val="en-US"/>
+        </w:rPr>
+        <w:t xml:space="preserve"> </w:t>
+      </w:r>
+      <w:r>
+        <w:rPr>
+          <w:rFonts w:eastAsia="宋体"/>
+          <w:lang w:val="en-US"/>
+        </w:rPr>
+        <w:t>The discrepancy may be attributed to the difference in estimation methods used by "</w:t>
+      </w:r>
+      <w:r>
+        <w:rPr>
+          <w:rFonts w:eastAsia="宋体"/>
+          <w:lang w:val="en-US"/>
+        </w:rPr>
+        <w:t>h</w:t>
+      </w:r>
+      <w:r>
+        <w:rPr>
+          <w:rFonts w:eastAsia="宋体"/>
+          <w:lang w:val="en-US"/>
+        </w:rPr>
+        <w:t>ausekeep" and "RWiener". "</w:t>
+      </w:r>
+      <w:r>
+        <w:rPr>
+          <w:rFonts w:eastAsia="宋体"/>
+          <w:lang w:val="en-US"/>
+        </w:rPr>
+        <w:t>h</w:t>
+      </w:r>
+      <w:r>
+        <w:rPr>
+          <w:rFonts w:eastAsia="宋体"/>
+          <w:lang w:val="en-US"/>
+        </w:rPr>
+        <w:t xml:space="preserve">ausekeep" relies on average reaction time and accuracy, while "RWiener" utilizes individual trial-level reaction times and correctness for estimation. </w:t>
+      </w:r>
+      <w:r>
+        <w:rPr>
+          <w:rFonts w:eastAsia="宋体"/>
+          <w:lang w:val="en-US"/>
+        </w:rPr>
+        <w:t>The chosen split-half procedure may have a greater impact on the estimation by "RWiener," leading to lower split-half reliabilities for both of its indices.</w:t>
+      </w:r>
+      <w:r>
+        <w:t xml:space="preserve"> </w:t>
+      </w:r>
+      <w:r>
+        <w:rPr>
+          <w:rFonts w:eastAsia="宋体"/>
+          <w:lang w:val="en-US"/>
+        </w:rPr>
+        <w:t xml:space="preserve">In other words, RWiener is highly sensitive to the data from each individual trial. Even small variations in </w:t>
+      </w:r>
+      <w:r>
+        <w:rPr>
+          <w:rFonts w:eastAsia="宋体"/>
+          <w:lang w:val="en-US"/>
+        </w:rPr>
+        <w:t xml:space="preserve">each trial </w:t>
+      </w:r>
+      <w:r>
+        <w:rPr>
+          <w:rFonts w:eastAsia="宋体"/>
+          <w:lang w:val="en-US"/>
+        </w:rPr>
+        <w:t>can have a significant impact on the estimated drift rate and starting point under a specific experimental condition.</w:t>
+      </w:r>
+    </w:p>
+    <w:p>
+      <w:pPr>
+        <w:ind w:firstLineChars="100" w:firstLine="240"/>
+        <w:rPr>
           <w:rFonts w:eastAsia="Calibri"/>
           <w:lang w:eastAsia="zh-TW"/>
         </w:rPr>
@@ -24586,6 +24967,7 @@
         <w:rPr>
           <w:rFonts w:eastAsiaTheme="minorEastAsia"/>
         </w:rPr>
+        <w:lastRenderedPageBreak/>
         <w:t xml:space="preserve">Specifically, in the case of </w:t>
       </w:r>
       <w:r>
@@ -24721,7 +25103,6 @@
         <w:rPr>
           <w:rFonts w:eastAsiaTheme="minorEastAsia"/>
         </w:rPr>
-        <w:lastRenderedPageBreak/>
         <w:t>Thirdly</w:t>
       </w:r>
       <w:r>
@@ -25155,7 +25536,14 @@
         <w:rPr>
           <w:rFonts w:eastAsiaTheme="minorEastAsia"/>
         </w:rPr>
-        <w:t xml:space="preserve">By including RT alongside accuracy, a more stable assessment of participants’ abilities can be achieved, allowing for greater ICC2. Second, behavioral paradigms are susceptible to factors such as external conditions, contextual differences etc.., which contribute to greater within-participant variability and lower ICC2 values. However, when averaging performance between different individuals, the task could still exhibit good consistency, resulting in higher ICC2k values. It’s important to note that low ICC values should not be solely interpreted as a measure of a test’s overall quality but rather as an indication of the types of questions it can effectively address. In practical terms, the results suggest that the SPMT is better suited for distinguishing performance differences between individuals or groups, rather than capturing consistent performance within the same individuals over time. Thus, the SPMT may be particularly useful for studying inter-individual variability or conducting group-level comparisons, rather than tracking individual-level changes or stability. Therefore, we recommend that researchers take these factors into consideration when investigating individual differences in performance using the SPMT. </w:t>
+        <w:t xml:space="preserve">By including RT alongside accuracy, a more stable assessment of participants’ abilities can be achieved, allowing for greater ICC2. Second, behavioral paradigms are susceptible to factors such as external conditions, contextual differences etc.., which contribute to greater within-participant variability and lower ICC2 values. However, when averaging performance between different individuals, the task could still exhibit good consistency, resulting in higher ICC2k values. It’s important to note that low ICC values should not be solely interpreted as a measure of a test’s overall quality but rather as an indication of the types of questions it can effectively address. In practical terms, the results suggest that the SPMT is better suited for distinguishing performance differences between individuals or groups, rather than capturing consistent performance within the same individuals over time. Thus, the SPMT may be particularly useful for studying inter-individual variability or conducting group-level comparisons, rather than </w:t>
+      </w:r>
+      <w:r>
+        <w:rPr>
+          <w:rFonts w:eastAsiaTheme="minorEastAsia"/>
+        </w:rPr>
+        <w:lastRenderedPageBreak/>
+        <w:t xml:space="preserve">tracking individual-level changes or stability. Therefore, we recommend that researchers take these factors into consideration when investigating individual differences in performance using the SPMT. </w:t>
       </w:r>
     </w:p>
     <w:p>
@@ -25237,14 +25625,7 @@
         <w:rPr>
           <w:rFonts w:eastAsiaTheme="minorEastAsia"/>
         </w:rPr>
-        <w:t xml:space="preserve">. Therefore, our findings may not be fully representative of the broader population, and a more diverse sample is needed to ensure </w:t>
-      </w:r>
-      <w:r>
-        <w:rPr>
-          <w:rFonts w:eastAsiaTheme="minorEastAsia"/>
-        </w:rPr>
-        <w:lastRenderedPageBreak/>
-        <w:t>greater generalizability. Additionally, it is important to highlight that the majority of the studies included in our analysis focused on adults from healthy populations. Hence, further investigation is needed to determine the reliability of the SPMT across different age groups and clinical populations.</w:t>
+        <w:t>. Therefore, our findings may not be fully representative of the broader population, and a more diverse sample is needed to ensure greater generalizability. Additionally, it is important to highlight that the majority of the studies included in our analysis focused on adults from healthy populations. Hence, further investigation is needed to determine the reliability of the SPMT across different age groups and clinical populations.</w:t>
       </w:r>
       <w:r>
         <w:rPr>

--- a/5_Analysis/DRAFT/Reliability_SPE_Draft_v0.0.2.docx
+++ b/5_Analysis/DRAFT/Reliability_SPE_Draft_v0.0.2.docx
@@ -21985,10 +21985,7 @@
         <w:t xml:space="preserve">; </w:t>
       </w:r>
       <w:r>
-        <w:t>Efficiency</w:t>
-      </w:r>
-      <w:r>
-        <w:t xml:space="preserve">: </w:t>
+        <w:t xml:space="preserve">Efficiency: </w:t>
       </w:r>
       <w:r>
         <w:rPr>
@@ -22151,14 +22148,7 @@
           <w:rFonts w:eastAsia="宋体"/>
           <w:lang w:val="en-US"/>
         </w:rPr>
-        <w:t xml:space="preserve"> p = .10, Cohen’s d = .36 95%CI [-.07, .80]; Efficiency: </w:t>
-      </w:r>
-      <w:r>
-        <w:rPr>
-          <w:rFonts w:eastAsia="宋体"/>
-          <w:lang w:val="en-US"/>
-        </w:rPr>
-        <w:t>M</w:t>
+        <w:t xml:space="preserve"> p = .10, Cohen’s d = .36 95%CI [-.07, .80]; Efficiency: M</w:t>
       </w:r>
       <w:r>
         <w:rPr>
@@ -22173,21 +22163,7 @@
           <w:rFonts w:eastAsia="宋体"/>
           <w:lang w:val="en-US"/>
         </w:rPr>
-        <w:t xml:space="preserve"> = .3</w:t>
-      </w:r>
-      <w:r>
-        <w:rPr>
-          <w:rFonts w:eastAsia="宋体"/>
-          <w:lang w:val="en-US"/>
-        </w:rPr>
-        <w:t>4</w:t>
-      </w:r>
-      <w:r>
-        <w:rPr>
-          <w:rFonts w:eastAsia="宋体"/>
-          <w:lang w:val="en-US"/>
-        </w:rPr>
-        <w:t>, M</w:t>
+        <w:t xml:space="preserve"> = .34, M</w:t>
       </w:r>
       <w:r>
         <w:rPr>
@@ -22202,119 +22178,21 @@
           <w:rFonts w:eastAsia="宋体"/>
           <w:lang w:val="en-US"/>
         </w:rPr>
-        <w:t xml:space="preserve"> = .48,t = </w:t>
+        <w:t xml:space="preserve"> = .48,t = 2.18, </w:t>
       </w:r>
       <w:r>
         <w:rPr>
           <w:rFonts w:eastAsia="宋体"/>
           <w:lang w:val="en-US"/>
         </w:rPr>
-        <w:t>2.18</w:t>
+        <w:t xml:space="preserve">df = 82, </w:t>
       </w:r>
       <w:r>
         <w:rPr>
           <w:rFonts w:eastAsia="宋体"/>
           <w:lang w:val="en-US"/>
         </w:rPr>
-        <w:t xml:space="preserve">, </w:t>
-      </w:r>
-      <w:r>
-        <w:rPr>
-          <w:rFonts w:eastAsia="宋体"/>
-          <w:lang w:val="en-US"/>
-        </w:rPr>
-        <w:t>df = 82,</w:t>
-      </w:r>
-      <w:r>
-        <w:rPr>
-          <w:rFonts w:eastAsia="宋体"/>
-          <w:lang w:val="en-US"/>
-        </w:rPr>
-        <w:t xml:space="preserve"> </w:t>
-      </w:r>
-      <w:r>
-        <w:rPr>
-          <w:rFonts w:eastAsia="宋体"/>
-          <w:lang w:val="en-US"/>
-        </w:rPr>
-        <w:t>p = .</w:t>
-      </w:r>
-      <w:r>
-        <w:rPr>
-          <w:rFonts w:eastAsia="宋体"/>
-          <w:lang w:val="en-US"/>
-        </w:rPr>
-        <w:t>03</w:t>
-      </w:r>
-      <w:r>
-        <w:rPr>
-          <w:rFonts w:eastAsia="宋体"/>
-          <w:lang w:val="en-US"/>
-        </w:rPr>
-        <w:t>, Cohen’s d = .</w:t>
-      </w:r>
-      <w:r>
-        <w:rPr>
-          <w:rFonts w:eastAsia="宋体"/>
-          <w:lang w:val="en-US"/>
-        </w:rPr>
-        <w:t>48</w:t>
-      </w:r>
-      <w:r>
-        <w:rPr>
-          <w:rFonts w:eastAsia="宋体"/>
-          <w:lang w:val="en-US"/>
-        </w:rPr>
-        <w:t xml:space="preserve"> 95%CI</w:t>
-      </w:r>
-      <w:r>
-        <w:rPr>
-          <w:rFonts w:eastAsia="宋体"/>
-          <w:lang w:val="en-US"/>
-        </w:rPr>
-        <w:t xml:space="preserve"> </w:t>
-      </w:r>
-      <w:r>
-        <w:rPr>
-          <w:rFonts w:eastAsia="宋体"/>
-          <w:lang w:val="en-US"/>
-        </w:rPr>
-        <w:t>[</w:t>
-      </w:r>
-      <w:r>
-        <w:rPr>
-          <w:rFonts w:eastAsia="宋体"/>
-          <w:lang w:val="en-US"/>
-        </w:rPr>
-        <w:t>.04</w:t>
-      </w:r>
-      <w:r>
-        <w:rPr>
-          <w:rFonts w:eastAsia="宋体"/>
-          <w:lang w:val="en-US"/>
-        </w:rPr>
-        <w:t>, .</w:t>
-      </w:r>
-      <w:r>
-        <w:rPr>
-          <w:rFonts w:eastAsia="宋体"/>
-          <w:lang w:val="en-US"/>
-        </w:rPr>
-        <w:t>91</w:t>
-      </w:r>
-      <w:r>
-        <w:rPr>
-          <w:rFonts w:eastAsia="宋体"/>
-          <w:lang w:val="en-US"/>
-        </w:rPr>
-        <w:t>]</w:t>
-      </w:r>
-      <w:r>
-        <w:rPr>
-          <w:rFonts w:eastAsia="宋体"/>
-          <w:lang w:val="en-US"/>
-        </w:rPr>
-        <w:t xml:space="preserve">). </w:t>
+        <w:t xml:space="preserve">p = .03, Cohen’s d = .48 95%CI [.04, .91]). </w:t>
       </w:r>
     </w:p>
     <w:p>
@@ -22902,10 +22780,10 @@
         </w:rPr>
         <w:lastRenderedPageBreak/>
         <w:drawing>
-          <wp:inline distT="0" distB="0" distL="0" distR="0" wp14:anchorId="786EEC21" wp14:editId="52C16ACA">
-            <wp:extent cx="5006655" cy="6616700"/>
-            <wp:effectExtent l="0" t="0" r="3810" b="0"/>
-            <wp:docPr id="4" name="图片 4" descr="表格&#10;&#10;描述已自动生成"/>
+          <wp:inline distT="0" distB="0" distL="0" distR="0" wp14:anchorId="786EEC21" wp14:editId="20E1C3A1">
+            <wp:extent cx="5027259" cy="6643930"/>
+            <wp:effectExtent l="0" t="0" r="2540" b="5080"/>
+            <wp:docPr id="4" name="图片 4"/>
             <wp:cNvGraphicFramePr>
               <a:graphicFrameLocks xmlns:a="http://schemas.openxmlformats.org/drawingml/2006/main" noChangeAspect="1"/>
             </wp:cNvGraphicFramePr>
@@ -22913,10 +22791,10 @@
               <a:graphicData uri="http://schemas.openxmlformats.org/drawingml/2006/picture">
                 <pic:pic xmlns:pic="http://schemas.openxmlformats.org/drawingml/2006/picture">
                   <pic:nvPicPr>
-                    <pic:cNvPr id="4" name="图片 4" descr="表格&#10;&#10;描述已自动生成"/>
+                    <pic:cNvPr id="4" name="图片 4"/>
                     <pic:cNvPicPr/>
                   </pic:nvPicPr>
-                  <pic:blipFill rotWithShape="1">
+                  <pic:blipFill>
                     <a:blip r:embed="rId14" cstate="print">
                       <a:extLst>
                         <a:ext uri="{28A0092B-C50C-407E-A947-70E740481C1C}">
@@ -22924,8 +22802,10 @@
                         </a:ext>
                       </a:extLst>
                     </a:blip>
-                    <a:srcRect b="882"/>
-                    <a:stretch/>
+                    <a:srcRect t="417" b="417"/>
+                    <a:stretch>
+                      <a:fillRect/>
+                    </a:stretch>
                   </pic:blipFill>
                   <pic:spPr bwMode="auto">
                     <a:xfrm>
@@ -23476,7 +23356,7 @@
           <w:noProof/>
           <w:lang w:val="en-US" w:eastAsia="zh-TW"/>
         </w:rPr>
-        <w:t xml:space="preserve"> </w:t>
+        <w:t xml:space="preserve"> (95%CI = [.78, .93])</w:t>
       </w:r>
       <w:r>
         <w:rPr>
@@ -23485,7 +23365,7 @@
           <w:noProof/>
           <w:lang w:val="en-US" w:eastAsia="zh-TW"/>
         </w:rPr>
-        <w:t>(95%CI = [.7</w:t>
+        <w:t>. When the target is "Stranger," the ICC2K for RT is 0.89</w:t>
       </w:r>
       <w:r>
         <w:rPr>
@@ -23494,7 +23374,7 @@
           <w:noProof/>
           <w:lang w:val="en-US" w:eastAsia="zh-TW"/>
         </w:rPr>
-        <w:t>8</w:t>
+        <w:t xml:space="preserve"> (95%CI = [.82, .94])</w:t>
       </w:r>
       <w:r>
         <w:rPr>
@@ -23503,7 +23383,7 @@
           <w:noProof/>
           <w:lang w:val="en-US" w:eastAsia="zh-TW"/>
         </w:rPr>
-        <w:t>, .93])</w:t>
+        <w:t>, and for E</w:t>
       </w:r>
       <w:r>
         <w:rPr>
@@ -23512,7 +23392,7 @@
           <w:noProof/>
           <w:lang w:val="en-US" w:eastAsia="zh-TW"/>
         </w:rPr>
-        <w:t>. When the target is "Stranger," the ICC2K for RT is 0.89</w:t>
+        <w:t>fficiency</w:t>
       </w:r>
       <w:r>
         <w:rPr>
@@ -23521,7 +23401,7 @@
           <w:noProof/>
           <w:lang w:val="en-US" w:eastAsia="zh-TW"/>
         </w:rPr>
-        <w:t xml:space="preserve"> </w:t>
+        <w:t>, it is 0.76</w:t>
       </w:r>
       <w:r>
         <w:rPr>
@@ -23530,7 +23410,7 @@
           <w:noProof/>
           <w:lang w:val="en-US" w:eastAsia="zh-TW"/>
         </w:rPr>
-        <w:t>(95%CI = [.</w:t>
+        <w:t xml:space="preserve"> (95%CI = [.61, .87])</w:t>
       </w:r>
       <w:r>
         <w:rPr>
@@ -23539,7 +23419,7 @@
           <w:noProof/>
           <w:lang w:val="en-US" w:eastAsia="zh-TW"/>
         </w:rPr>
-        <w:t>82</w:t>
+        <w:t xml:space="preserve">. </w:t>
       </w:r>
       <w:r>
         <w:rPr>
@@ -23548,7 +23428,7 @@
           <w:noProof/>
           <w:lang w:val="en-US" w:eastAsia="zh-TW"/>
         </w:rPr>
-        <w:t>, .9</w:t>
+        <w:t>However</w:t>
       </w:r>
       <w:r>
         <w:rPr>
@@ -23557,7 +23437,7 @@
           <w:noProof/>
           <w:lang w:val="en-US" w:eastAsia="zh-TW"/>
         </w:rPr>
-        <w:t>4</w:t>
+        <w:t>, RT and Efficiency exhibit lower ICC2 values. When the target is "Friend," the ICC2 for RT is 0.53</w:t>
       </w:r>
       <w:r>
         <w:rPr>
@@ -23566,7 +23446,7 @@
           <w:noProof/>
           <w:lang w:val="en-US" w:eastAsia="zh-TW"/>
         </w:rPr>
-        <w:t>])</w:t>
+        <w:t xml:space="preserve"> (95%CI = [.39, .69])</w:t>
       </w:r>
       <w:r>
         <w:rPr>
@@ -23575,7 +23455,7 @@
           <w:noProof/>
           <w:lang w:val="en-US" w:eastAsia="zh-TW"/>
         </w:rPr>
-        <w:t>, and for E</w:t>
+        <w:t>, and for Efficiency, it is 0.52</w:t>
       </w:r>
       <w:r>
         <w:rPr>
@@ -23584,7 +23464,7 @@
           <w:noProof/>
           <w:lang w:val="en-US" w:eastAsia="zh-TW"/>
         </w:rPr>
-        <w:t>fficiency</w:t>
+        <w:t xml:space="preserve"> (95%CI = [.38, .68])</w:t>
       </w:r>
       <w:r>
         <w:rPr>
@@ -23593,7 +23473,7 @@
           <w:noProof/>
           <w:lang w:val="en-US" w:eastAsia="zh-TW"/>
         </w:rPr>
-        <w:t>, it is 0.76</w:t>
+        <w:t>. When the target is "Stranger," the ICC2 for RT is 0.58</w:t>
       </w:r>
       <w:r>
         <w:rPr>
@@ -23602,7 +23482,7 @@
           <w:noProof/>
           <w:lang w:val="en-US" w:eastAsia="zh-TW"/>
         </w:rPr>
-        <w:t xml:space="preserve"> </w:t>
+        <w:t xml:space="preserve"> (95%CI = [.45, .73])</w:t>
       </w:r>
       <w:r>
         <w:rPr>
@@ -23611,7 +23491,7 @@
           <w:noProof/>
           <w:lang w:val="en-US" w:eastAsia="zh-TW"/>
         </w:rPr>
-        <w:t>(95%CI = [.</w:t>
+        <w:t>, and for Efficiency, it is 0.34</w:t>
       </w:r>
       <w:r>
         <w:rPr>
@@ -23620,7 +23500,7 @@
           <w:noProof/>
           <w:lang w:val="en-US" w:eastAsia="zh-TW"/>
         </w:rPr>
-        <w:t>61</w:t>
+        <w:t xml:space="preserve"> (95%CI = [.21, .52])</w:t>
       </w:r>
       <w:r>
         <w:rPr>
@@ -23629,313 +23509,7 @@
           <w:noProof/>
           <w:lang w:val="en-US" w:eastAsia="zh-TW"/>
         </w:rPr>
-        <w:t>, .</w:t>
-      </w:r>
-      <w:r>
-        <w:rPr>
-          <w:rFonts w:eastAsia="PMingLiU"/>
-          <w:bCs/>
-          <w:noProof/>
-          <w:lang w:val="en-US" w:eastAsia="zh-TW"/>
-        </w:rPr>
-        <w:t>87</w:t>
-      </w:r>
-      <w:r>
-        <w:rPr>
-          <w:rFonts w:eastAsia="PMingLiU"/>
-          <w:bCs/>
-          <w:noProof/>
-          <w:lang w:val="en-US" w:eastAsia="zh-TW"/>
-        </w:rPr>
-        <w:t>])</w:t>
-      </w:r>
-      <w:r>
-        <w:rPr>
-          <w:rFonts w:eastAsia="PMingLiU"/>
-          <w:bCs/>
-          <w:noProof/>
-          <w:lang w:val="en-US" w:eastAsia="zh-TW"/>
-        </w:rPr>
         <w:t xml:space="preserve">. </w:t>
-      </w:r>
-      <w:r>
-        <w:rPr>
-          <w:rFonts w:eastAsia="PMingLiU"/>
-          <w:bCs/>
-          <w:noProof/>
-          <w:lang w:val="en-US" w:eastAsia="zh-TW"/>
-        </w:rPr>
-        <w:t>However</w:t>
-      </w:r>
-      <w:r>
-        <w:rPr>
-          <w:rFonts w:eastAsia="PMingLiU"/>
-          <w:bCs/>
-          <w:noProof/>
-          <w:lang w:val="en-US" w:eastAsia="zh-TW"/>
-        </w:rPr>
-        <w:t>, RT and Efficiency exhibit lower ICC2 values. When the target is "Friend," the ICC2 for RT is 0.53</w:t>
-      </w:r>
-      <w:r>
-        <w:rPr>
-          <w:rFonts w:eastAsia="PMingLiU"/>
-          <w:bCs/>
-          <w:noProof/>
-          <w:lang w:val="en-US" w:eastAsia="zh-TW"/>
-        </w:rPr>
-        <w:t xml:space="preserve"> </w:t>
-      </w:r>
-      <w:r>
-        <w:rPr>
-          <w:rFonts w:eastAsia="PMingLiU"/>
-          <w:bCs/>
-          <w:noProof/>
-          <w:lang w:val="en-US" w:eastAsia="zh-TW"/>
-        </w:rPr>
-        <w:t>(95%CI = [.</w:t>
-      </w:r>
-      <w:r>
-        <w:rPr>
-          <w:rFonts w:eastAsia="PMingLiU"/>
-          <w:bCs/>
-          <w:noProof/>
-          <w:lang w:val="en-US" w:eastAsia="zh-TW"/>
-        </w:rPr>
-        <w:t>3</w:t>
-      </w:r>
-      <w:r>
-        <w:rPr>
-          <w:rFonts w:eastAsia="PMingLiU"/>
-          <w:bCs/>
-          <w:noProof/>
-          <w:lang w:val="en-US" w:eastAsia="zh-TW"/>
-        </w:rPr>
-        <w:t>9, .</w:t>
-      </w:r>
-      <w:r>
-        <w:rPr>
-          <w:rFonts w:eastAsia="PMingLiU"/>
-          <w:bCs/>
-          <w:noProof/>
-          <w:lang w:val="en-US" w:eastAsia="zh-TW"/>
-        </w:rPr>
-        <w:t>69</w:t>
-      </w:r>
-      <w:r>
-        <w:rPr>
-          <w:rFonts w:eastAsia="PMingLiU"/>
-          <w:bCs/>
-          <w:noProof/>
-          <w:lang w:val="en-US" w:eastAsia="zh-TW"/>
-        </w:rPr>
-        <w:t>])</w:t>
-      </w:r>
-      <w:r>
-        <w:rPr>
-          <w:rFonts w:eastAsia="PMingLiU"/>
-          <w:bCs/>
-          <w:noProof/>
-          <w:lang w:val="en-US" w:eastAsia="zh-TW"/>
-        </w:rPr>
-        <w:t>, and for Efficiency, it is 0.52</w:t>
-      </w:r>
-      <w:r>
-        <w:rPr>
-          <w:rFonts w:eastAsia="PMingLiU"/>
-          <w:bCs/>
-          <w:noProof/>
-          <w:lang w:val="en-US" w:eastAsia="zh-TW"/>
-        </w:rPr>
-        <w:t xml:space="preserve"> </w:t>
-      </w:r>
-      <w:r>
-        <w:rPr>
-          <w:rFonts w:eastAsia="PMingLiU"/>
-          <w:bCs/>
-          <w:noProof/>
-          <w:lang w:val="en-US" w:eastAsia="zh-TW"/>
-        </w:rPr>
-        <w:t>(95%CI = [.</w:t>
-      </w:r>
-      <w:r>
-        <w:rPr>
-          <w:rFonts w:eastAsia="PMingLiU"/>
-          <w:bCs/>
-          <w:noProof/>
-          <w:lang w:val="en-US" w:eastAsia="zh-TW"/>
-        </w:rPr>
-        <w:t>38</w:t>
-      </w:r>
-      <w:r>
-        <w:rPr>
-          <w:rFonts w:eastAsia="PMingLiU"/>
-          <w:bCs/>
-          <w:noProof/>
-          <w:lang w:val="en-US" w:eastAsia="zh-TW"/>
-        </w:rPr>
-        <w:t>, .</w:t>
-      </w:r>
-      <w:r>
-        <w:rPr>
-          <w:rFonts w:eastAsia="PMingLiU"/>
-          <w:bCs/>
-          <w:noProof/>
-          <w:lang w:val="en-US" w:eastAsia="zh-TW"/>
-        </w:rPr>
-        <w:t>68</w:t>
-      </w:r>
-      <w:r>
-        <w:rPr>
-          <w:rFonts w:eastAsia="PMingLiU"/>
-          <w:bCs/>
-          <w:noProof/>
-          <w:lang w:val="en-US" w:eastAsia="zh-TW"/>
-        </w:rPr>
-        <w:t>])</w:t>
-      </w:r>
-      <w:r>
-        <w:rPr>
-          <w:rFonts w:eastAsia="PMingLiU"/>
-          <w:bCs/>
-          <w:noProof/>
-          <w:lang w:val="en-US" w:eastAsia="zh-TW"/>
-        </w:rPr>
-        <w:t>. When the target is "Stranger," the ICC2 for RT is 0.58</w:t>
-      </w:r>
-      <w:r>
-        <w:rPr>
-          <w:rFonts w:eastAsia="PMingLiU"/>
-          <w:bCs/>
-          <w:noProof/>
-          <w:lang w:val="en-US" w:eastAsia="zh-TW"/>
-        </w:rPr>
-        <w:t xml:space="preserve"> </w:t>
-      </w:r>
-      <w:r>
-        <w:rPr>
-          <w:rFonts w:eastAsia="PMingLiU"/>
-          <w:bCs/>
-          <w:noProof/>
-          <w:lang w:val="en-US" w:eastAsia="zh-TW"/>
-        </w:rPr>
-        <w:t>(95%CI = [.</w:t>
-      </w:r>
-      <w:r>
-        <w:rPr>
-          <w:rFonts w:eastAsia="PMingLiU"/>
-          <w:bCs/>
-          <w:noProof/>
-          <w:lang w:val="en-US" w:eastAsia="zh-TW"/>
-        </w:rPr>
-        <w:t>45</w:t>
-      </w:r>
-      <w:r>
-        <w:rPr>
-          <w:rFonts w:eastAsia="PMingLiU"/>
-          <w:bCs/>
-          <w:noProof/>
-          <w:lang w:val="en-US" w:eastAsia="zh-TW"/>
-        </w:rPr>
-        <w:t>, .</w:t>
-      </w:r>
-      <w:r>
-        <w:rPr>
-          <w:rFonts w:eastAsia="PMingLiU"/>
-          <w:bCs/>
-          <w:noProof/>
-          <w:lang w:val="en-US" w:eastAsia="zh-TW"/>
-        </w:rPr>
-        <w:t>7</w:t>
-      </w:r>
-      <w:r>
-        <w:rPr>
-          <w:rFonts w:eastAsia="PMingLiU"/>
-          <w:bCs/>
-          <w:noProof/>
-          <w:lang w:val="en-US" w:eastAsia="zh-TW"/>
-        </w:rPr>
-        <w:t>3])</w:t>
-      </w:r>
-      <w:r>
-        <w:rPr>
-          <w:rFonts w:eastAsia="PMingLiU"/>
-          <w:bCs/>
-          <w:noProof/>
-          <w:lang w:val="en-US" w:eastAsia="zh-TW"/>
-        </w:rPr>
-        <w:t>, and for Efficiency, it is 0.34</w:t>
-      </w:r>
-      <w:r>
-        <w:rPr>
-          <w:rFonts w:eastAsia="PMingLiU"/>
-          <w:bCs/>
-          <w:noProof/>
-          <w:lang w:val="en-US" w:eastAsia="zh-TW"/>
-        </w:rPr>
-        <w:t xml:space="preserve"> </w:t>
-      </w:r>
-      <w:r>
-        <w:rPr>
-          <w:rFonts w:eastAsia="PMingLiU"/>
-          <w:bCs/>
-          <w:noProof/>
-          <w:lang w:val="en-US" w:eastAsia="zh-TW"/>
-        </w:rPr>
-        <w:t>(95%CI = [.</w:t>
-      </w:r>
-      <w:r>
-        <w:rPr>
-          <w:rFonts w:eastAsia="PMingLiU"/>
-          <w:bCs/>
-          <w:noProof/>
-          <w:lang w:val="en-US" w:eastAsia="zh-TW"/>
-        </w:rPr>
-        <w:t>21</w:t>
-      </w:r>
-      <w:r>
-        <w:rPr>
-          <w:rFonts w:eastAsia="PMingLiU"/>
-          <w:bCs/>
-          <w:noProof/>
-          <w:lang w:val="en-US" w:eastAsia="zh-TW"/>
-        </w:rPr>
-        <w:t>, .</w:t>
-      </w:r>
-      <w:r>
-        <w:rPr>
-          <w:rFonts w:eastAsia="PMingLiU"/>
-          <w:bCs/>
-          <w:noProof/>
-          <w:lang w:val="en-US" w:eastAsia="zh-TW"/>
-        </w:rPr>
-        <w:t>52</w:t>
-      </w:r>
-      <w:r>
-        <w:rPr>
-          <w:rFonts w:eastAsia="PMingLiU"/>
-          <w:bCs/>
-          <w:noProof/>
-          <w:lang w:val="en-US" w:eastAsia="zh-TW"/>
-        </w:rPr>
-        <w:t>])</w:t>
-      </w:r>
-      <w:r>
-        <w:rPr>
-          <w:rFonts w:eastAsia="PMingLiU"/>
-          <w:bCs/>
-          <w:noProof/>
-          <w:lang w:val="en-US" w:eastAsia="zh-TW"/>
-        </w:rPr>
-        <w:t>.</w:t>
-      </w:r>
-      <w:r>
-        <w:rPr>
-          <w:rFonts w:eastAsia="PMingLiU"/>
-          <w:bCs/>
-          <w:noProof/>
-          <w:lang w:val="en-US" w:eastAsia="zh-TW"/>
-        </w:rPr>
-        <w:t xml:space="preserve"> </w:t>
       </w:r>
       <w:r>
         <w:rPr>
@@ -33749,6 +33323,7 @@
   <w:style w:type="character" w:default="1" w:styleId="a0">
     <w:name w:val="Default Paragraph Font"/>
     <w:uiPriority w:val="1"/>
+    <w:semiHidden/>
     <w:unhideWhenUsed/>
   </w:style>
   <w:style w:type="table" w:default="1" w:styleId="a1">
